--- a/Modul Handbuch.docx
+++ b/Modul Handbuch.docx
@@ -1,11 +1,14 @@
 
 <file path=word/document.xml><?xml version="1.0" encoding="utf-8"?>
-<w:document xmlns:wpc="http://schemas.microsoft.com/office/word/2010/wordprocessingCanvas" xmlns:cx="http://schemas.microsoft.com/office/drawing/2014/chartex" xmlns:cx1="http://schemas.microsoft.com/office/drawing/2015/9/8/chartex" xmlns:cx2="http://schemas.microsoft.com/office/drawing/2015/10/21/chartex" xmlns:cx3="http://schemas.microsoft.com/office/drawing/2016/5/9/chartex" xmlns:cx4="http://schemas.microsoft.com/office/drawing/2016/5/10/chartex" xmlns:cx5="http://schemas.microsoft.com/office/drawing/2016/5/11/chartex" xmlns:cx6="http://schemas.microsoft.com/office/drawing/2016/5/12/chartex" xmlns:cx7="http://schemas.microsoft.com/office/drawing/2016/5/13/chartex" xmlns:cx8="http://schemas.microsoft.com/office/drawing/2016/5/14/chartex" xmlns:mc="http://schemas.openxmlformats.org/markup-compatibility/2006" xmlns:aink="http://schemas.microsoft.com/office/drawing/2016/ink" xmlns:am3d="http://schemas.microsoft.com/office/drawing/2017/model3d" xmlns:o="urn:schemas-microsoft-com:office:office" xmlns:oel="http://schemas.microsoft.com/office/2019/extlst" xmlns:r="http://schemas.openxmlformats.org/officeDocument/2006/relationships" xmlns:m="http://schemas.openxmlformats.org/officeDocument/2006/math" xmlns:v="urn:schemas-microsoft-com:vml" xmlns:wp14="http://schemas.microsoft.com/office/word/2010/wordprocessingDrawing" xmlns:wp="http://schemas.openxmlformats.org/drawingml/2006/wordprocessingDrawing" xmlns:w10="urn:schemas-microsoft-com:office:word" xmlns:w="http://schemas.openxmlformats.org/wordprocessingml/2006/main" xmlns:w14="http://schemas.microsoft.com/office/word/2010/wordml" xmlns:w15="http://schemas.microsoft.com/office/word/2012/wordml" xmlns:w16cex="http://schemas.microsoft.com/office/word/2018/wordml/cex" xmlns:w16cid="http://schemas.microsoft.com/office/word/2016/wordml/cid" xmlns:w16="http://schemas.microsoft.com/office/word/2018/wordml" xmlns:w16sdtdh="http://schemas.microsoft.com/office/word/2020/wordml/sdtdatahash" xmlns:w16se="http://schemas.microsoft.com/office/word/2015/wordml/symex" xmlns:wpg="http://schemas.microsoft.com/office/word/2010/wordprocessingGroup" xmlns:wpi="http://schemas.microsoft.com/office/word/2010/wordprocessingInk" xmlns:wne="http://schemas.microsoft.com/office/word/2006/wordml" xmlns:wps="http://schemas.microsoft.com/office/word/2010/wordprocessingShape" mc:Ignorable="w14 w15 w16se w16cid w16 w16cex w16sdtdh wp14">
+<w:document xmlns:wpc="http://schemas.microsoft.com/office/word/2010/wordprocessingCanvas" xmlns:cx="http://schemas.microsoft.com/office/drawing/2014/chartex" xmlns:cx1="http://schemas.microsoft.com/office/drawing/2015/9/8/chartex" xmlns:cx2="http://schemas.microsoft.com/office/drawing/2015/10/21/chartex" xmlns:cx3="http://schemas.microsoft.com/office/drawing/2016/5/9/chartex" xmlns:cx4="http://schemas.microsoft.com/office/drawing/2016/5/10/chartex" xmlns:cx5="http://schemas.microsoft.com/office/drawing/2016/5/11/chartex" xmlns:cx6="http://schemas.microsoft.com/office/drawing/2016/5/12/chartex" xmlns:cx7="http://schemas.microsoft.com/office/drawing/2016/5/13/chartex" xmlns:cx8="http://schemas.microsoft.com/office/drawing/2016/5/14/chartex" xmlns:mc="http://schemas.openxmlformats.org/markup-compatibility/2006" xmlns:aink="http://schemas.microsoft.com/office/drawing/2016/ink" xmlns:am3d="http://schemas.microsoft.com/office/drawing/2017/model3d" xmlns:o="urn:schemas-microsoft-com:office:office" xmlns:oel="http://schemas.microsoft.com/office/2019/extlst" xmlns:r="http://schemas.openxmlformats.org/officeDocument/2006/relationships" xmlns:m="http://schemas.openxmlformats.org/officeDocument/2006/math" xmlns:v="urn:schemas-microsoft-com:vml" xmlns:wp14="http://schemas.microsoft.com/office/word/2010/wordprocessingDrawing" xmlns:wp="http://schemas.openxmlformats.org/drawingml/2006/wordprocessingDrawing" xmlns:w10="urn:schemas-microsoft-com:office:word" xmlns:w="http://schemas.openxmlformats.org/wordprocessingml/2006/main" xmlns:w14="http://schemas.microsoft.com/office/word/2010/wordml" xmlns:w15="http://schemas.microsoft.com/office/word/2012/wordml" xmlns:w16cex="http://schemas.microsoft.com/office/word/2018/wordml/cex" xmlns:w16cid="http://schemas.microsoft.com/office/word/2016/wordml/cid" xmlns:w16="http://schemas.microsoft.com/office/word/2018/wordml" xmlns:w16du="http://schemas.microsoft.com/office/word/2023/wordml/word16du" xmlns:w16sdtdh="http://schemas.microsoft.com/office/word/2020/wordml/sdtdatahash" xmlns:w16sdtfl="http://schemas.microsoft.com/office/word/2024/wordml/sdtformatlock" xmlns:w16se="http://schemas.microsoft.com/office/word/2015/wordml/symex" xmlns:wpg="http://schemas.microsoft.com/office/word/2010/wordprocessingGroup" xmlns:wpi="http://schemas.microsoft.com/office/word/2010/wordprocessingInk" xmlns:wne="http://schemas.microsoft.com/office/word/2006/wordml" xmlns:wps="http://schemas.microsoft.com/office/word/2010/wordprocessingShape" mc:Ignorable="w14 w15 w16se w16cid w16 w16cex w16sdtdh w16sdtfl w16du wp14">
   <w:body>
     <w:sdt>
       <w:sdtPr>
         <w:rPr>
+          <w:rFonts w:eastAsiaTheme="minorHAnsi"/>
           <w:color w:val="4472C4" w:themeColor="accent1"/>
+          <w:kern w:val="2"/>
+          <w:lang w:eastAsia="en-US"/>
         </w:rPr>
         <w:id w:val="525757631"/>
         <w:docPartObj>
@@ -15,10 +18,7 @@
       </w:sdtPr>
       <w:sdtEndPr>
         <w:rPr>
-          <w:rFonts w:eastAsiaTheme="minorHAnsi"/>
           <w:color w:val="auto"/>
-          <w:kern w:val="2"/>
-          <w:lang w:eastAsia="en-US"/>
         </w:rPr>
       </w:sdtEndPr>
       <w:sdtContent>
@@ -576,6 +576,14 @@
     </w:sdt>
     <w:sdt>
       <w:sdtPr>
+        <w:rPr>
+          <w:rFonts w:asciiTheme="minorHAnsi" w:eastAsiaTheme="minorHAnsi" w:hAnsiTheme="minorHAnsi" w:cstheme="minorBidi"/>
+          <w:color w:val="auto"/>
+          <w:kern w:val="2"/>
+          <w:sz w:val="22"/>
+          <w:szCs w:val="22"/>
+          <w:lang w:eastAsia="en-US"/>
+        </w:rPr>
         <w:id w:val="-575584724"/>
         <w:docPartObj>
           <w:docPartGallery w:val="Table of Contents"/>
@@ -584,14 +592,8 @@
       </w:sdtPr>
       <w:sdtEndPr>
         <w:rPr>
-          <w:rFonts w:asciiTheme="minorHAnsi" w:eastAsiaTheme="minorHAnsi" w:hAnsiTheme="minorHAnsi" w:cstheme="minorBidi"/>
           <w:b/>
           <w:bCs/>
-          <w:color w:val="auto"/>
-          <w:kern w:val="2"/>
-          <w:sz w:val="22"/>
-          <w:szCs w:val="22"/>
-          <w:lang w:eastAsia="en-US"/>
         </w:rPr>
       </w:sdtEndPr>
       <w:sdtContent>
@@ -612,6 +614,8 @@
             <w:rPr>
               <w:rFonts w:eastAsiaTheme="minorEastAsia"/>
               <w:noProof/>
+              <w:sz w:val="24"/>
+              <w:szCs w:val="24"/>
               <w:lang w:eastAsia="de-DE"/>
             </w:rPr>
           </w:pPr>
@@ -624,12 +628,84 @@
           <w:r>
             <w:fldChar w:fldCharType="separate"/>
           </w:r>
-          <w:hyperlink w:anchor="_Toc189740502" w:history="1">
+          <w:hyperlink w:anchor="_Toc189819770" w:history="1">
             <w:r>
               <w:rPr>
                 <w:rStyle w:val="Hyperlink"/>
                 <w:noProof/>
               </w:rPr>
+              <w:t>Jupyter Kernel erstellen und aktivieren</w:t>
+            </w:r>
+            <w:r>
+              <w:rPr>
+                <w:noProof/>
+                <w:webHidden/>
+              </w:rPr>
+              <w:tab/>
+            </w:r>
+            <w:r>
+              <w:rPr>
+                <w:noProof/>
+                <w:webHidden/>
+              </w:rPr>
+              <w:fldChar w:fldCharType="begin"/>
+            </w:r>
+            <w:r>
+              <w:rPr>
+                <w:noProof/>
+                <w:webHidden/>
+              </w:rPr>
+              <w:instrText xml:space="preserve"> PAGEREF _Toc189819770 \h </w:instrText>
+            </w:r>
+            <w:r>
+              <w:rPr>
+                <w:noProof/>
+                <w:webHidden/>
+              </w:rPr>
+            </w:r>
+            <w:r>
+              <w:rPr>
+                <w:noProof/>
+                <w:webHidden/>
+              </w:rPr>
+              <w:fldChar w:fldCharType="separate"/>
+            </w:r>
+            <w:r>
+              <w:rPr>
+                <w:noProof/>
+                <w:webHidden/>
+              </w:rPr>
+              <w:t>1</w:t>
+            </w:r>
+            <w:r>
+              <w:rPr>
+                <w:noProof/>
+                <w:webHidden/>
+              </w:rPr>
+              <w:fldChar w:fldCharType="end"/>
+            </w:r>
+          </w:hyperlink>
+        </w:p>
+        <w:p>
+          <w:pPr>
+            <w:pStyle w:val="Verzeichnis1"/>
+            <w:tabs>
+              <w:tab w:val="right" w:leader="dot" w:pos="9016"/>
+            </w:tabs>
+            <w:rPr>
+              <w:rFonts w:eastAsiaTheme="minorEastAsia"/>
+              <w:noProof/>
+              <w:sz w:val="24"/>
+              <w:szCs w:val="24"/>
+              <w:lang w:eastAsia="de-DE"/>
+            </w:rPr>
+          </w:pPr>
+          <w:hyperlink w:anchor="_Toc189819771" w:history="1">
+            <w:r>
+              <w:rPr>
+                <w:rStyle w:val="Hyperlink"/>
+                <w:noProof/>
+              </w:rPr>
               <w:t>Vorbereitung für Softwareentwicklung</w:t>
             </w:r>
             <w:r>
@@ -651,7 +727,7 @@
                 <w:noProof/>
                 <w:webHidden/>
               </w:rPr>
-              <w:instrText xml:space="preserve"> PAGEREF _Toc189740502 \h </w:instrText>
+              <w:instrText xml:space="preserve"> PAGEREF _Toc189819771 \h </w:instrText>
             </w:r>
             <w:r>
               <w:rPr>
@@ -691,16 +767,18 @@
             <w:rPr>
               <w:rFonts w:eastAsiaTheme="minorEastAsia"/>
               <w:noProof/>
+              <w:sz w:val="24"/>
+              <w:szCs w:val="24"/>
               <w:lang w:eastAsia="de-DE"/>
             </w:rPr>
           </w:pPr>
-          <w:hyperlink w:anchor="_Toc189740503" w:history="1">
+          <w:hyperlink w:anchor="_Toc189819772" w:history="1">
             <w:r>
               <w:rPr>
                 <w:rStyle w:val="Hyperlink"/>
                 <w:noProof/>
               </w:rPr>
-              <w:t>IDE installieren</w:t>
+              <w:t>IDE installieren für Desktop Anwendungen</w:t>
             </w:r>
             <w:r>
               <w:rPr>
@@ -721,7 +799,7 @@
                 <w:noProof/>
                 <w:webHidden/>
               </w:rPr>
-              <w:instrText xml:space="preserve"> PAGEREF _Toc189740503 \h </w:instrText>
+              <w:instrText xml:space="preserve"> PAGEREF _Toc189819772 \h </w:instrText>
             </w:r>
             <w:r>
               <w:rPr>
@@ -742,6 +820,295 @@
                 <w:webHidden/>
               </w:rPr>
               <w:t>1</w:t>
+            </w:r>
+            <w:r>
+              <w:rPr>
+                <w:noProof/>
+                <w:webHidden/>
+              </w:rPr>
+              <w:fldChar w:fldCharType="end"/>
+            </w:r>
+          </w:hyperlink>
+        </w:p>
+        <w:p>
+          <w:pPr>
+            <w:pStyle w:val="Verzeichnis2"/>
+            <w:tabs>
+              <w:tab w:val="right" w:leader="dot" w:pos="9016"/>
+            </w:tabs>
+            <w:rPr>
+              <w:rFonts w:eastAsiaTheme="minorEastAsia"/>
+              <w:noProof/>
+              <w:sz w:val="24"/>
+              <w:szCs w:val="24"/>
+              <w:lang w:eastAsia="de-DE"/>
+            </w:rPr>
+          </w:pPr>
+          <w:hyperlink w:anchor="_Toc189819773" w:history="1">
+            <w:r>
+              <w:rPr>
+                <w:rStyle w:val="Hyperlink"/>
+                <w:noProof/>
+                <w:lang w:val="en-GB"/>
+              </w:rPr>
+              <w:t>8th-Dev Framework</w:t>
+            </w:r>
+            <w:r>
+              <w:rPr>
+                <w:noProof/>
+                <w:webHidden/>
+              </w:rPr>
+              <w:tab/>
+            </w:r>
+            <w:r>
+              <w:rPr>
+                <w:noProof/>
+                <w:webHidden/>
+              </w:rPr>
+              <w:fldChar w:fldCharType="begin"/>
+            </w:r>
+            <w:r>
+              <w:rPr>
+                <w:noProof/>
+                <w:webHidden/>
+              </w:rPr>
+              <w:instrText xml:space="preserve"> PAGEREF _Toc189819773 \h </w:instrText>
+            </w:r>
+            <w:r>
+              <w:rPr>
+                <w:noProof/>
+                <w:webHidden/>
+              </w:rPr>
+            </w:r>
+            <w:r>
+              <w:rPr>
+                <w:noProof/>
+                <w:webHidden/>
+              </w:rPr>
+              <w:fldChar w:fldCharType="separate"/>
+            </w:r>
+            <w:r>
+              <w:rPr>
+                <w:noProof/>
+                <w:webHidden/>
+              </w:rPr>
+              <w:t>1</w:t>
+            </w:r>
+            <w:r>
+              <w:rPr>
+                <w:noProof/>
+                <w:webHidden/>
+              </w:rPr>
+              <w:fldChar w:fldCharType="end"/>
+            </w:r>
+          </w:hyperlink>
+        </w:p>
+        <w:p>
+          <w:pPr>
+            <w:pStyle w:val="Verzeichnis2"/>
+            <w:tabs>
+              <w:tab w:val="right" w:leader="dot" w:pos="9016"/>
+            </w:tabs>
+            <w:rPr>
+              <w:rFonts w:eastAsiaTheme="minorEastAsia"/>
+              <w:noProof/>
+              <w:sz w:val="24"/>
+              <w:szCs w:val="24"/>
+              <w:lang w:eastAsia="de-DE"/>
+            </w:rPr>
+          </w:pPr>
+          <w:hyperlink w:anchor="_Toc189819774" w:history="1">
+            <w:r>
+              <w:rPr>
+                <w:rStyle w:val="Hyperlink"/>
+                <w:noProof/>
+              </w:rPr>
+              <w:t>Flutter</w:t>
+            </w:r>
+            <w:r>
+              <w:rPr>
+                <w:noProof/>
+                <w:webHidden/>
+              </w:rPr>
+              <w:tab/>
+            </w:r>
+            <w:r>
+              <w:rPr>
+                <w:noProof/>
+                <w:webHidden/>
+              </w:rPr>
+              <w:fldChar w:fldCharType="begin"/>
+            </w:r>
+            <w:r>
+              <w:rPr>
+                <w:noProof/>
+                <w:webHidden/>
+              </w:rPr>
+              <w:instrText xml:space="preserve"> PAGEREF _Toc189819774 \h </w:instrText>
+            </w:r>
+            <w:r>
+              <w:rPr>
+                <w:noProof/>
+                <w:webHidden/>
+              </w:rPr>
+            </w:r>
+            <w:r>
+              <w:rPr>
+                <w:noProof/>
+                <w:webHidden/>
+              </w:rPr>
+              <w:fldChar w:fldCharType="separate"/>
+            </w:r>
+            <w:r>
+              <w:rPr>
+                <w:noProof/>
+                <w:webHidden/>
+              </w:rPr>
+              <w:t>1</w:t>
+            </w:r>
+            <w:r>
+              <w:rPr>
+                <w:noProof/>
+                <w:webHidden/>
+              </w:rPr>
+              <w:fldChar w:fldCharType="end"/>
+            </w:r>
+          </w:hyperlink>
+        </w:p>
+        <w:p>
+          <w:pPr>
+            <w:pStyle w:val="Verzeichnis2"/>
+            <w:tabs>
+              <w:tab w:val="right" w:leader="dot" w:pos="9016"/>
+            </w:tabs>
+            <w:rPr>
+              <w:rFonts w:eastAsiaTheme="minorEastAsia"/>
+              <w:noProof/>
+              <w:sz w:val="24"/>
+              <w:szCs w:val="24"/>
+              <w:lang w:eastAsia="de-DE"/>
+            </w:rPr>
+          </w:pPr>
+          <w:hyperlink w:anchor="_Toc189819775" w:history="1">
+            <w:r>
+              <w:rPr>
+                <w:rStyle w:val="Hyperlink"/>
+                <w:noProof/>
+              </w:rPr>
+              <w:t>Electron</w:t>
+            </w:r>
+            <w:r>
+              <w:rPr>
+                <w:noProof/>
+                <w:webHidden/>
+              </w:rPr>
+              <w:tab/>
+            </w:r>
+            <w:r>
+              <w:rPr>
+                <w:noProof/>
+                <w:webHidden/>
+              </w:rPr>
+              <w:fldChar w:fldCharType="begin"/>
+            </w:r>
+            <w:r>
+              <w:rPr>
+                <w:noProof/>
+                <w:webHidden/>
+              </w:rPr>
+              <w:instrText xml:space="preserve"> PAGEREF _Toc189819775 \h </w:instrText>
+            </w:r>
+            <w:r>
+              <w:rPr>
+                <w:noProof/>
+                <w:webHidden/>
+              </w:rPr>
+            </w:r>
+            <w:r>
+              <w:rPr>
+                <w:noProof/>
+                <w:webHidden/>
+              </w:rPr>
+              <w:fldChar w:fldCharType="separate"/>
+            </w:r>
+            <w:r>
+              <w:rPr>
+                <w:noProof/>
+                <w:webHidden/>
+              </w:rPr>
+              <w:t>1</w:t>
+            </w:r>
+            <w:r>
+              <w:rPr>
+                <w:noProof/>
+                <w:webHidden/>
+              </w:rPr>
+              <w:fldChar w:fldCharType="end"/>
+            </w:r>
+          </w:hyperlink>
+        </w:p>
+        <w:p>
+          <w:pPr>
+            <w:pStyle w:val="Verzeichnis2"/>
+            <w:tabs>
+              <w:tab w:val="right" w:leader="dot" w:pos="9016"/>
+            </w:tabs>
+            <w:rPr>
+              <w:rFonts w:eastAsiaTheme="minorEastAsia"/>
+              <w:noProof/>
+              <w:sz w:val="24"/>
+              <w:szCs w:val="24"/>
+              <w:lang w:eastAsia="de-DE"/>
+            </w:rPr>
+          </w:pPr>
+          <w:hyperlink w:anchor="_Toc189819776" w:history="1">
+            <w:r>
+              <w:rPr>
+                <w:rStyle w:val="Hyperlink"/>
+                <w:noProof/>
+              </w:rPr>
+              <w:t>IDE installieren für mobile Anwendungen</w:t>
+            </w:r>
+            <w:r>
+              <w:rPr>
+                <w:noProof/>
+                <w:webHidden/>
+              </w:rPr>
+              <w:tab/>
+            </w:r>
+            <w:r>
+              <w:rPr>
+                <w:noProof/>
+                <w:webHidden/>
+              </w:rPr>
+              <w:fldChar w:fldCharType="begin"/>
+            </w:r>
+            <w:r>
+              <w:rPr>
+                <w:noProof/>
+                <w:webHidden/>
+              </w:rPr>
+              <w:instrText xml:space="preserve"> PAGEREF _Toc189819776 \h </w:instrText>
+            </w:r>
+            <w:r>
+              <w:rPr>
+                <w:noProof/>
+                <w:webHidden/>
+              </w:rPr>
+            </w:r>
+            <w:r>
+              <w:rPr>
+                <w:noProof/>
+                <w:webHidden/>
+              </w:rPr>
+              <w:fldChar w:fldCharType="separate"/>
+            </w:r>
+            <w:r>
+              <w:rPr>
+                <w:noProof/>
+                <w:webHidden/>
+              </w:rPr>
+              <w:t>2</w:t>
             </w:r>
             <w:r>
               <w:rPr>
@@ -761,10 +1128,12 @@
             <w:rPr>
               <w:rFonts w:eastAsiaTheme="minorEastAsia"/>
               <w:noProof/>
+              <w:sz w:val="24"/>
+              <w:szCs w:val="24"/>
               <w:lang w:eastAsia="de-DE"/>
             </w:rPr>
           </w:pPr>
-          <w:hyperlink w:anchor="_Toc189740504" w:history="1">
+          <w:hyperlink w:anchor="_Toc189819777" w:history="1">
             <w:r>
               <w:rPr>
                 <w:rStyle w:val="Hyperlink"/>
@@ -791,7 +1160,7 @@
                 <w:noProof/>
                 <w:webHidden/>
               </w:rPr>
-              <w:instrText xml:space="preserve"> PAGEREF _Toc189740504 \h </w:instrText>
+              <w:instrText xml:space="preserve"> PAGEREF _Toc189819777 \h </w:instrText>
             </w:r>
             <w:r>
               <w:rPr>
@@ -811,7 +1180,7 @@
                 <w:noProof/>
                 <w:webHidden/>
               </w:rPr>
-              <w:t>1</w:t>
+              <w:t>2</w:t>
             </w:r>
             <w:r>
               <w:rPr>
@@ -831,10 +1200,12 @@
             <w:rPr>
               <w:rFonts w:eastAsiaTheme="minorEastAsia"/>
               <w:noProof/>
+              <w:sz w:val="24"/>
+              <w:szCs w:val="24"/>
               <w:lang w:eastAsia="de-DE"/>
             </w:rPr>
           </w:pPr>
-          <w:hyperlink w:anchor="_Toc189740505" w:history="1">
+          <w:hyperlink w:anchor="_Toc189819778" w:history="1">
             <w:r>
               <w:rPr>
                 <w:rStyle w:val="Hyperlink"/>
@@ -862,7 +1233,7 @@
                 <w:noProof/>
                 <w:webHidden/>
               </w:rPr>
-              <w:instrText xml:space="preserve"> PAGEREF _Toc189740505 \h </w:instrText>
+              <w:instrText xml:space="preserve"> PAGEREF _Toc189819778 \h </w:instrText>
             </w:r>
             <w:r>
               <w:rPr>
@@ -882,7 +1253,7 @@
                 <w:noProof/>
                 <w:webHidden/>
               </w:rPr>
-              <w:t>1</w:t>
+              <w:t>2</w:t>
             </w:r>
             <w:r>
               <w:rPr>
@@ -902,10 +1273,12 @@
             <w:rPr>
               <w:rFonts w:eastAsiaTheme="minorEastAsia"/>
               <w:noProof/>
+              <w:sz w:val="24"/>
+              <w:szCs w:val="24"/>
               <w:lang w:eastAsia="de-DE"/>
             </w:rPr>
           </w:pPr>
-          <w:hyperlink w:anchor="_Toc189740506" w:history="1">
+          <w:hyperlink w:anchor="_Toc189819779" w:history="1">
             <w:r>
               <w:rPr>
                 <w:rStyle w:val="Hyperlink"/>
@@ -932,7 +1305,7 @@
                 <w:noProof/>
                 <w:webHidden/>
               </w:rPr>
-              <w:instrText xml:space="preserve"> PAGEREF _Toc189740506 \h </w:instrText>
+              <w:instrText xml:space="preserve"> PAGEREF _Toc189819779 \h </w:instrText>
             </w:r>
             <w:r>
               <w:rPr>
@@ -952,7 +1325,7 @@
                 <w:noProof/>
                 <w:webHidden/>
               </w:rPr>
-              <w:t>1</w:t>
+              <w:t>2</w:t>
             </w:r>
             <w:r>
               <w:rPr>
@@ -972,10 +1345,12 @@
             <w:rPr>
               <w:rFonts w:eastAsiaTheme="minorEastAsia"/>
               <w:noProof/>
+              <w:sz w:val="24"/>
+              <w:szCs w:val="24"/>
               <w:lang w:eastAsia="de-DE"/>
             </w:rPr>
           </w:pPr>
-          <w:hyperlink w:anchor="_Toc189740507" w:history="1">
+          <w:hyperlink w:anchor="_Toc189819780" w:history="1">
             <w:r>
               <w:rPr>
                 <w:rStyle w:val="Hyperlink"/>
@@ -1002,7 +1377,7 @@
                 <w:noProof/>
                 <w:webHidden/>
               </w:rPr>
-              <w:instrText xml:space="preserve"> PAGEREF _Toc189740507 \h </w:instrText>
+              <w:instrText xml:space="preserve"> PAGEREF _Toc189819780 \h </w:instrText>
             </w:r>
             <w:r>
               <w:rPr>
@@ -1022,7 +1397,7 @@
                 <w:noProof/>
                 <w:webHidden/>
               </w:rPr>
-              <w:t>1</w:t>
+              <w:t>2</w:t>
             </w:r>
             <w:r>
               <w:rPr>
@@ -1042,10 +1417,12 @@
             <w:rPr>
               <w:rFonts w:eastAsiaTheme="minorEastAsia"/>
               <w:noProof/>
+              <w:sz w:val="24"/>
+              <w:szCs w:val="24"/>
               <w:lang w:eastAsia="de-DE"/>
             </w:rPr>
           </w:pPr>
-          <w:hyperlink w:anchor="_Toc189740508" w:history="1">
+          <w:hyperlink w:anchor="_Toc189819781" w:history="1">
             <w:r>
               <w:rPr>
                 <w:rStyle w:val="Hyperlink"/>
@@ -1072,7 +1449,7 @@
                 <w:noProof/>
                 <w:webHidden/>
               </w:rPr>
-              <w:instrText xml:space="preserve"> PAGEREF _Toc189740508 \h </w:instrText>
+              <w:instrText xml:space="preserve"> PAGEREF _Toc189819781 \h </w:instrText>
             </w:r>
             <w:r>
               <w:rPr>
@@ -1092,7 +1469,7 @@
                 <w:noProof/>
                 <w:webHidden/>
               </w:rPr>
-              <w:t>1</w:t>
+              <w:t>2</w:t>
             </w:r>
             <w:r>
               <w:rPr>
@@ -1112,10 +1489,12 @@
             <w:rPr>
               <w:rFonts w:eastAsiaTheme="minorEastAsia"/>
               <w:noProof/>
+              <w:sz w:val="24"/>
+              <w:szCs w:val="24"/>
               <w:lang w:eastAsia="de-DE"/>
             </w:rPr>
           </w:pPr>
-          <w:hyperlink w:anchor="_Toc189740509" w:history="1">
+          <w:hyperlink w:anchor="_Toc189819782" w:history="1">
             <w:r>
               <w:rPr>
                 <w:rStyle w:val="Hyperlink"/>
@@ -1142,7 +1521,7 @@
                 <w:noProof/>
                 <w:webHidden/>
               </w:rPr>
-              <w:instrText xml:space="preserve"> PAGEREF _Toc189740509 \h </w:instrText>
+              <w:instrText xml:space="preserve"> PAGEREF _Toc189819782 \h </w:instrText>
             </w:r>
             <w:r>
               <w:rPr>
@@ -1162,7 +1541,79 @@
                 <w:noProof/>
                 <w:webHidden/>
               </w:rPr>
-              <w:t>1</w:t>
+              <w:t>2</w:t>
+            </w:r>
+            <w:r>
+              <w:rPr>
+                <w:noProof/>
+                <w:webHidden/>
+              </w:rPr>
+              <w:fldChar w:fldCharType="end"/>
+            </w:r>
+          </w:hyperlink>
+        </w:p>
+        <w:p>
+          <w:pPr>
+            <w:pStyle w:val="Verzeichnis2"/>
+            <w:tabs>
+              <w:tab w:val="right" w:leader="dot" w:pos="9016"/>
+            </w:tabs>
+            <w:rPr>
+              <w:rFonts w:eastAsiaTheme="minorEastAsia"/>
+              <w:noProof/>
+              <w:sz w:val="24"/>
+              <w:szCs w:val="24"/>
+              <w:lang w:eastAsia="de-DE"/>
+            </w:rPr>
+          </w:pPr>
+          <w:hyperlink w:anchor="_Toc189819783" w:history="1">
+            <w:r>
+              <w:rPr>
+                <w:rStyle w:val="Hyperlink"/>
+                <w:noProof/>
+              </w:rPr>
+              <w:t>Wie aktiviert man eine virtuelle Umgebung</w:t>
+            </w:r>
+            <w:r>
+              <w:rPr>
+                <w:noProof/>
+                <w:webHidden/>
+              </w:rPr>
+              <w:tab/>
+            </w:r>
+            <w:r>
+              <w:rPr>
+                <w:noProof/>
+                <w:webHidden/>
+              </w:rPr>
+              <w:fldChar w:fldCharType="begin"/>
+            </w:r>
+            <w:r>
+              <w:rPr>
+                <w:noProof/>
+                <w:webHidden/>
+              </w:rPr>
+              <w:instrText xml:space="preserve"> PAGEREF _Toc189819783 \h </w:instrText>
+            </w:r>
+            <w:r>
+              <w:rPr>
+                <w:noProof/>
+                <w:webHidden/>
+              </w:rPr>
+            </w:r>
+            <w:r>
+              <w:rPr>
+                <w:noProof/>
+                <w:webHidden/>
+              </w:rPr>
+              <w:fldChar w:fldCharType="separate"/>
+            </w:r>
+            <w:r>
+              <w:rPr>
+                <w:noProof/>
+                <w:webHidden/>
+              </w:rPr>
+              <w:t>2</w:t>
             </w:r>
             <w:r>
               <w:rPr>
@@ -1182,10 +1633,12 @@
             <w:rPr>
               <w:rFonts w:eastAsiaTheme="minorEastAsia"/>
               <w:noProof/>
+              <w:sz w:val="24"/>
+              <w:szCs w:val="24"/>
               <w:lang w:eastAsia="de-DE"/>
             </w:rPr>
           </w:pPr>
-          <w:hyperlink w:anchor="_Toc189740510" w:history="1">
+          <w:hyperlink w:anchor="_Toc189819784" w:history="1">
             <w:r>
               <w:rPr>
                 <w:rStyle w:val="Hyperlink"/>
@@ -1212,7 +1665,7 @@
                 <w:noProof/>
                 <w:webHidden/>
               </w:rPr>
-              <w:instrText xml:space="preserve"> PAGEREF _Toc189740510 \h </w:instrText>
+              <w:instrText xml:space="preserve"> PAGEREF _Toc189819784 \h </w:instrText>
             </w:r>
             <w:r>
               <w:rPr>
@@ -1232,7 +1685,223 @@
                 <w:noProof/>
                 <w:webHidden/>
               </w:rPr>
-              <w:t>2</w:t>
+              <w:t>3</w:t>
+            </w:r>
+            <w:r>
+              <w:rPr>
+                <w:noProof/>
+                <w:webHidden/>
+              </w:rPr>
+              <w:fldChar w:fldCharType="end"/>
+            </w:r>
+          </w:hyperlink>
+        </w:p>
+        <w:p>
+          <w:pPr>
+            <w:pStyle w:val="Verzeichnis2"/>
+            <w:tabs>
+              <w:tab w:val="right" w:leader="dot" w:pos="9016"/>
+            </w:tabs>
+            <w:rPr>
+              <w:rFonts w:eastAsiaTheme="minorEastAsia"/>
+              <w:noProof/>
+              <w:sz w:val="24"/>
+              <w:szCs w:val="24"/>
+              <w:lang w:eastAsia="de-DE"/>
+            </w:rPr>
+          </w:pPr>
+          <w:hyperlink w:anchor="_Toc189819785" w:history="1">
+            <w:r>
+              <w:rPr>
+                <w:rStyle w:val="Hyperlink"/>
+                <w:noProof/>
+              </w:rPr>
+              <w:t>Trainingsapplikation</w:t>
+            </w:r>
+            <w:r>
+              <w:rPr>
+                <w:noProof/>
+                <w:webHidden/>
+              </w:rPr>
+              <w:tab/>
+            </w:r>
+            <w:r>
+              <w:rPr>
+                <w:noProof/>
+                <w:webHidden/>
+              </w:rPr>
+              <w:fldChar w:fldCharType="begin"/>
+            </w:r>
+            <w:r>
+              <w:rPr>
+                <w:noProof/>
+                <w:webHidden/>
+              </w:rPr>
+              <w:instrText xml:space="preserve"> PAGEREF _Toc189819785 \h </w:instrText>
+            </w:r>
+            <w:r>
+              <w:rPr>
+                <w:noProof/>
+                <w:webHidden/>
+              </w:rPr>
+            </w:r>
+            <w:r>
+              <w:rPr>
+                <w:noProof/>
+                <w:webHidden/>
+              </w:rPr>
+              <w:fldChar w:fldCharType="separate"/>
+            </w:r>
+            <w:r>
+              <w:rPr>
+                <w:noProof/>
+                <w:webHidden/>
+              </w:rPr>
+              <w:t>3</w:t>
+            </w:r>
+            <w:r>
+              <w:rPr>
+                <w:noProof/>
+                <w:webHidden/>
+              </w:rPr>
+              <w:fldChar w:fldCharType="end"/>
+            </w:r>
+          </w:hyperlink>
+        </w:p>
+        <w:p>
+          <w:pPr>
+            <w:pStyle w:val="Verzeichnis2"/>
+            <w:tabs>
+              <w:tab w:val="right" w:leader="dot" w:pos="9016"/>
+            </w:tabs>
+            <w:rPr>
+              <w:rFonts w:eastAsiaTheme="minorEastAsia"/>
+              <w:noProof/>
+              <w:sz w:val="24"/>
+              <w:szCs w:val="24"/>
+              <w:lang w:eastAsia="de-DE"/>
+            </w:rPr>
+          </w:pPr>
+          <w:hyperlink w:anchor="_Toc189819786" w:history="1">
+            <w:r>
+              <w:rPr>
+                <w:rStyle w:val="Hyperlink"/>
+                <w:noProof/>
+              </w:rPr>
+              <w:t>GPS Medizinische Einrichtungen</w:t>
+            </w:r>
+            <w:r>
+              <w:rPr>
+                <w:noProof/>
+                <w:webHidden/>
+              </w:rPr>
+              <w:tab/>
+            </w:r>
+            <w:r>
+              <w:rPr>
+                <w:noProof/>
+                <w:webHidden/>
+              </w:rPr>
+              <w:fldChar w:fldCharType="begin"/>
+            </w:r>
+            <w:r>
+              <w:rPr>
+                <w:noProof/>
+                <w:webHidden/>
+              </w:rPr>
+              <w:instrText xml:space="preserve"> PAGEREF _Toc189819786 \h </w:instrText>
+            </w:r>
+            <w:r>
+              <w:rPr>
+                <w:noProof/>
+                <w:webHidden/>
+              </w:rPr>
+            </w:r>
+            <w:r>
+              <w:rPr>
+                <w:noProof/>
+                <w:webHidden/>
+              </w:rPr>
+              <w:fldChar w:fldCharType="separate"/>
+            </w:r>
+            <w:r>
+              <w:rPr>
+                <w:noProof/>
+                <w:webHidden/>
+              </w:rPr>
+              <w:t>3</w:t>
+            </w:r>
+            <w:r>
+              <w:rPr>
+                <w:noProof/>
+                <w:webHidden/>
+              </w:rPr>
+              <w:fldChar w:fldCharType="end"/>
+            </w:r>
+          </w:hyperlink>
+        </w:p>
+        <w:p>
+          <w:pPr>
+            <w:pStyle w:val="Verzeichnis2"/>
+            <w:tabs>
+              <w:tab w:val="right" w:leader="dot" w:pos="9016"/>
+            </w:tabs>
+            <w:rPr>
+              <w:rFonts w:eastAsiaTheme="minorEastAsia"/>
+              <w:noProof/>
+              <w:sz w:val="24"/>
+              <w:szCs w:val="24"/>
+              <w:lang w:eastAsia="de-DE"/>
+            </w:rPr>
+          </w:pPr>
+          <w:hyperlink w:anchor="_Toc189819787" w:history="1">
+            <w:r>
+              <w:rPr>
+                <w:rStyle w:val="Hyperlink"/>
+                <w:noProof/>
+              </w:rPr>
+              <w:t>KI-gestützter Gesundheitscoach</w:t>
+            </w:r>
+            <w:r>
+              <w:rPr>
+                <w:noProof/>
+                <w:webHidden/>
+              </w:rPr>
+              <w:tab/>
+            </w:r>
+            <w:r>
+              <w:rPr>
+                <w:noProof/>
+                <w:webHidden/>
+              </w:rPr>
+              <w:fldChar w:fldCharType="begin"/>
+            </w:r>
+            <w:r>
+              <w:rPr>
+                <w:noProof/>
+                <w:webHidden/>
+              </w:rPr>
+              <w:instrText xml:space="preserve"> PAGEREF _Toc189819787 \h </w:instrText>
+            </w:r>
+            <w:r>
+              <w:rPr>
+                <w:noProof/>
+                <w:webHidden/>
+              </w:rPr>
+            </w:r>
+            <w:r>
+              <w:rPr>
+                <w:noProof/>
+                <w:webHidden/>
+              </w:rPr>
+              <w:fldChar w:fldCharType="separate"/>
+            </w:r>
+            <w:r>
+              <w:rPr>
+                <w:noProof/>
+                <w:webHidden/>
+              </w:rPr>
+              <w:t>3</w:t>
             </w:r>
             <w:r>
               <w:rPr>
@@ -1252,10 +1921,12 @@
             <w:rPr>
               <w:rFonts w:eastAsiaTheme="minorEastAsia"/>
               <w:noProof/>
+              <w:sz w:val="24"/>
+              <w:szCs w:val="24"/>
               <w:lang w:eastAsia="de-DE"/>
             </w:rPr>
           </w:pPr>
-          <w:hyperlink w:anchor="_Toc189740511" w:history="1">
+          <w:hyperlink w:anchor="_Toc189819788" w:history="1">
             <w:r>
               <w:rPr>
                 <w:rStyle w:val="Hyperlink"/>
@@ -1282,7 +1953,7 @@
                 <w:noProof/>
                 <w:webHidden/>
               </w:rPr>
-              <w:instrText xml:space="preserve"> PAGEREF _Toc189740511 \h </w:instrText>
+              <w:instrText xml:space="preserve"> PAGEREF _Toc189819788 \h </w:instrText>
             </w:r>
             <w:r>
               <w:rPr>
@@ -1302,7 +1973,7 @@
                 <w:noProof/>
                 <w:webHidden/>
               </w:rPr>
-              <w:t>2</w:t>
+              <w:t>3</w:t>
             </w:r>
             <w:r>
               <w:rPr>
@@ -1314,6 +1985,12 @@
           </w:hyperlink>
         </w:p>
         <w:p>
+          <w:pPr>
+            <w:rPr>
+              <w:b/>
+              <w:bCs/>
+            </w:rPr>
+          </w:pPr>
           <w:r>
             <w:rPr>
               <w:b/>
@@ -1328,34 +2005,525 @@
       <w:pPr>
         <w:pStyle w:val="berschrift1"/>
       </w:pPr>
-      <w:bookmarkStart w:id="0" w:name="_Toc189740502"/>
+      <w:bookmarkStart w:id="0" w:name="_Toc189819770"/>
+      <w:proofErr w:type="spellStart"/>
+      <w:r>
+        <w:t>Jupyter</w:t>
+      </w:r>
+      <w:proofErr w:type="spellEnd"/>
+      <w:r>
+        <w:t xml:space="preserve"> Kernel erstellen und aktivieren</w:t>
+      </w:r>
+      <w:bookmarkEnd w:id="0"/>
+    </w:p>
+    <w:p>
+      <w:pPr>
+        <w:pStyle w:val="Listenabsatz"/>
+        <w:numPr>
+          <w:ilvl w:val="0"/>
+          <w:numId w:val="7"/>
+        </w:numPr>
+        <w:rPr>
+          <w:lang w:val="en-GB"/>
+        </w:rPr>
+      </w:pPr>
+      <w:hyperlink r:id="rId9" w:history="1">
+        <w:r>
+          <w:rPr>
+            <w:rStyle w:val="Hyperlink"/>
+            <w:lang w:val="en-GB"/>
+          </w:rPr>
+          <w:t xml:space="preserve">Using </w:t>
+        </w:r>
+        <w:proofErr w:type="spellStart"/>
+        <w:r>
+          <w:rPr>
+            <w:rStyle w:val="Hyperlink"/>
+            <w:lang w:val="en-GB"/>
+          </w:rPr>
+          <w:t>Jupyter</w:t>
+        </w:r>
+        <w:proofErr w:type="spellEnd"/>
+        <w:r>
+          <w:rPr>
+            <w:rStyle w:val="Hyperlink"/>
+            <w:lang w:val="en-GB"/>
+          </w:rPr>
+          <w:t xml:space="preserve"> Notebook in Virtual Environment - </w:t>
+        </w:r>
+        <w:proofErr w:type="spellStart"/>
+        <w:r>
+          <w:rPr>
+            <w:rStyle w:val="Hyperlink"/>
+            <w:lang w:val="en-GB"/>
+          </w:rPr>
+          <w:t>GeeksforGeeks</w:t>
+        </w:r>
+        <w:proofErr w:type="spellEnd"/>
+      </w:hyperlink>
+    </w:p>
+    <w:p>
+      <w:pPr>
+        <w:pStyle w:val="berschrift1"/>
+      </w:pPr>
+      <w:proofErr w:type="gramStart"/>
+      <w:r>
+        <w:t>WSL Umgebung</w:t>
+      </w:r>
+      <w:proofErr w:type="gramEnd"/>
+      <w:r>
+        <w:t xml:space="preserve"> mit V</w:t>
+      </w:r>
+      <w:r>
+        <w:t>SC für QT</w:t>
+      </w:r>
+    </w:p>
+    <w:p>
+      <w:pPr>
+        <w:rPr>
+          <w:b/>
+          <w:bCs/>
+          <w:lang w:val="en-GB"/>
+        </w:rPr>
+      </w:pPr>
+      <w:r>
+        <w:rPr>
+          <w:b/>
+          <w:bCs/>
+          <w:lang w:val="en-GB"/>
+        </w:rPr>
+        <w:t>Windows Subsystem for Linux (WSL) in Visual Studio Code (VSC):</w:t>
+      </w:r>
+    </w:p>
+    <w:p>
+      <w:pPr>
+        <w:numPr>
+          <w:ilvl w:val="0"/>
+          <w:numId w:val="8"/>
+        </w:numPr>
+      </w:pPr>
+      <w:r>
+        <w:rPr>
+          <w:b/>
+          <w:bCs/>
+        </w:rPr>
+        <w:t>Vorteile</w:t>
+      </w:r>
+      <w:r>
+        <w:t>:</w:t>
+      </w:r>
+    </w:p>
+    <w:p>
+      <w:pPr>
+        <w:numPr>
+          <w:ilvl w:val="1"/>
+          <w:numId w:val="8"/>
+        </w:numPr>
+      </w:pPr>
+      <w:r>
+        <w:rPr>
+          <w:b/>
+          <w:bCs/>
+        </w:rPr>
+        <w:t>Unix-Umgebung</w:t>
+      </w:r>
+      <w:r>
+        <w:t>: Sie können Qt in einer Unix-ähnlichen Umgebung installieren und verwenden, was besonders nützlich sein kann, wenn Sie Linux-</w:t>
+      </w:r>
+      <w:proofErr w:type="spellStart"/>
+      <w:r>
+        <w:t>Builds</w:t>
+      </w:r>
+      <w:proofErr w:type="spellEnd"/>
+      <w:r>
+        <w:t xml:space="preserve"> Ihrer Anwendung erstellen möchten.</w:t>
+      </w:r>
+    </w:p>
+    <w:p>
+      <w:pPr>
+        <w:numPr>
+          <w:ilvl w:val="0"/>
+          <w:numId w:val="9"/>
+        </w:numPr>
+      </w:pPr>
+      <w:r>
+        <w:rPr>
+          <w:b/>
+          <w:bCs/>
+        </w:rPr>
+        <w:t>Konsistenz</w:t>
+      </w:r>
+      <w:r>
+        <w:t>: Arbeiten in WSL kann eine konsistente Entwicklungsumgebung bieten, wenn Ihre Anwendung auf mehreren Plattformen laufen soll.</w:t>
+      </w:r>
+    </w:p>
+    <w:p>
+      <w:proofErr w:type="gramStart"/>
+      <w:r>
+        <w:t xml:space="preserve">  </w:t>
+      </w:r>
+      <w:r>
+        <w:rPr>
+          <w:b/>
+          <w:bCs/>
+        </w:rPr>
+        <w:t>Nachteile</w:t>
+      </w:r>
+      <w:proofErr w:type="gramEnd"/>
+      <w:r>
+        <w:t>:</w:t>
+      </w:r>
+    </w:p>
+    <w:p>
+      <w:pPr>
+        <w:numPr>
+          <w:ilvl w:val="0"/>
+          <w:numId w:val="10"/>
+        </w:numPr>
+      </w:pPr>
+      <w:r>
+        <w:rPr>
+          <w:b/>
+          <w:bCs/>
+        </w:rPr>
+        <w:t>Komplexität</w:t>
+      </w:r>
+      <w:r>
+        <w:t>: Die Installation und Konfiguration von Qt in WSL kann komplexer sein als unter nativen Windows, insbesondere bei der Integration mit Windows-spezifischen Tools.</w:t>
+      </w:r>
+    </w:p>
+    <w:p>
+      <w:pPr>
+        <w:numPr>
+          <w:ilvl w:val="0"/>
+          <w:numId w:val="10"/>
+        </w:numPr>
+      </w:pPr>
+      <w:r>
+        <w:rPr>
+          <w:b/>
+          <w:bCs/>
+        </w:rPr>
+        <w:t>Performance</w:t>
+      </w:r>
+      <w:r>
+        <w:t xml:space="preserve">: Möglicherweise gibt es geringfügige Performance-Einbußen aufgrund der </w:t>
+      </w:r>
+      <w:proofErr w:type="spellStart"/>
+      <w:r>
+        <w:t>Virtualisierungsschicht</w:t>
+      </w:r>
+      <w:proofErr w:type="spellEnd"/>
+      <w:r>
+        <w:t xml:space="preserve"> von WSL.</w:t>
+      </w:r>
+    </w:p>
+    <w:p>
+      <w:pPr>
+        <w:pStyle w:val="berschrift2"/>
+      </w:pPr>
+      <w:r>
+        <w:t>Schritte WSL mit QT in VSC</w:t>
+      </w:r>
+    </w:p>
+    <w:p>
+      <w:pPr>
+        <w:pStyle w:val="Listenabsatz"/>
+        <w:numPr>
+          <w:ilvl w:val="0"/>
+          <w:numId w:val="11"/>
+        </w:numPr>
+      </w:pPr>
+      <w:proofErr w:type="spellStart"/>
+      <w:r>
+        <w:t>Vsc</w:t>
+      </w:r>
+      <w:proofErr w:type="spellEnd"/>
+      <w:r>
+        <w:t xml:space="preserve"> öffnen</w:t>
+      </w:r>
+    </w:p>
+    <w:p>
+      <w:pPr>
+        <w:pStyle w:val="Listenabsatz"/>
+        <w:numPr>
+          <w:ilvl w:val="0"/>
+          <w:numId w:val="11"/>
+        </w:numPr>
+      </w:pPr>
+      <w:r>
+        <w:t xml:space="preserve">(vorausgesetzt </w:t>
+      </w:r>
+      <w:proofErr w:type="spellStart"/>
+      <w:r>
+        <w:t>wsl</w:t>
+      </w:r>
+      <w:proofErr w:type="spellEnd"/>
+      <w:r>
+        <w:t xml:space="preserve"> ist bereits installiert)</w:t>
+      </w:r>
+    </w:p>
+    <w:p>
+      <w:r>
+        <w:t xml:space="preserve">Android Studio Code </w:t>
+      </w:r>
+      <w:r>
+        <w:sym w:font="Wingdings" w:char="F0E0"/>
+      </w:r>
+      <w:r>
+        <w:t xml:space="preserve"> Probleme mit der Kompatibilität </w:t>
+      </w:r>
+    </w:p>
+    <w:p>
+      <w:pPr>
+        <w:pStyle w:val="berschrift1"/>
+      </w:pPr>
+      <w:r>
+        <w:t>Microsoft Umgebung mit VSC für QT</w:t>
+      </w:r>
+    </w:p>
+    <w:p>
+      <w:pPr>
+        <w:pStyle w:val="berschrift1"/>
+      </w:pPr>
+      <w:bookmarkStart w:id="1" w:name="_Toc189819771"/>
       <w:r>
         <w:t>Vorbereitung für Softwareentwicklung</w:t>
       </w:r>
-      <w:bookmarkEnd w:id="0"/>
+      <w:bookmarkEnd w:id="1"/>
     </w:p>
     <w:p>
       <w:pPr>
         <w:pStyle w:val="berschrift2"/>
       </w:pPr>
-      <w:bookmarkStart w:id="1" w:name="_Toc189740503"/>
+      <w:bookmarkStart w:id="2" w:name="_Toc189819772"/>
+      <w:r>
+        <w:t xml:space="preserve">IDE installieren </w:t>
+      </w:r>
+      <w:r>
+        <w:t>für Desktop Anwendungen</w:t>
+      </w:r>
+      <w:bookmarkEnd w:id="2"/>
+    </w:p>
+    <w:p>
+      <w:pPr>
+        <w:pStyle w:val="berschrift2"/>
+        <w:rPr>
+          <w:lang w:val="en-GB"/>
+        </w:rPr>
+      </w:pPr>
+      <w:bookmarkStart w:id="3" w:name="_Toc189819773"/>
+      <w:r>
+        <w:rPr>
+          <w:lang w:val="en-GB"/>
+        </w:rPr>
+        <w:t>8th-Dev Fram</w:t>
+      </w:r>
+      <w:r>
+        <w:rPr>
+          <w:lang w:val="en-GB"/>
+        </w:rPr>
+        <w:t>ework</w:t>
+      </w:r>
+      <w:bookmarkEnd w:id="3"/>
+      <w:r>
+        <w:rPr>
+          <w:lang w:val="en-GB"/>
+        </w:rPr>
+        <w:t xml:space="preserve"> </w:t>
+      </w:r>
+    </w:p>
+    <w:p>
+      <w:pPr>
+        <w:pStyle w:val="Listenabsatz"/>
+        <w:numPr>
+          <w:ilvl w:val="0"/>
+          <w:numId w:val="7"/>
+        </w:numPr>
+        <w:rPr>
+          <w:lang w:val="en-GB"/>
+        </w:rPr>
+      </w:pPr>
+      <w:r>
+        <w:rPr>
+          <w:lang w:val="en-GB"/>
+        </w:rPr>
+        <w:t xml:space="preserve">Platform </w:t>
+      </w:r>
+      <w:proofErr w:type="spellStart"/>
+      <w:r>
+        <w:rPr>
+          <w:lang w:val="en-GB"/>
+        </w:rPr>
+        <w:t>übergreifend</w:t>
+      </w:r>
+      <w:proofErr w:type="spellEnd"/>
+    </w:p>
+    <w:p>
+      <w:pPr>
+        <w:pStyle w:val="Listenabsatz"/>
+        <w:numPr>
+          <w:ilvl w:val="0"/>
+          <w:numId w:val="7"/>
+        </w:numPr>
+      </w:pPr>
+      <w:proofErr w:type="gramStart"/>
+      <w:r>
+        <w:t>Kann</w:t>
+      </w:r>
+      <w:proofErr w:type="gramEnd"/>
+      <w:r>
+        <w:t xml:space="preserve"> für die Desktop E</w:t>
+      </w:r>
+      <w:r>
+        <w:t xml:space="preserve">ntwicklung in </w:t>
+      </w:r>
+      <w:proofErr w:type="spellStart"/>
+      <w:r>
+        <w:t>windows</w:t>
+      </w:r>
+      <w:proofErr w:type="spellEnd"/>
+      <w:r>
+        <w:t xml:space="preserve"> </w:t>
+      </w:r>
+      <w:r>
+        <w:rPr>
+          <w:sz w:val="20"/>
+          <w:szCs w:val="20"/>
+        </w:rPr>
+        <w:t xml:space="preserve">oder </w:t>
+      </w:r>
+      <w:proofErr w:type="spellStart"/>
+      <w:r>
+        <w:rPr>
+          <w:sz w:val="20"/>
+          <w:szCs w:val="20"/>
+        </w:rPr>
+        <w:t>mac</w:t>
+      </w:r>
+      <w:proofErr w:type="spellEnd"/>
+      <w:r>
+        <w:rPr>
+          <w:sz w:val="20"/>
+          <w:szCs w:val="20"/>
+        </w:rPr>
+        <w:t xml:space="preserve"> oder </w:t>
+      </w:r>
+      <w:proofErr w:type="spellStart"/>
+      <w:r>
+        <w:rPr>
+          <w:sz w:val="20"/>
+          <w:szCs w:val="20"/>
+        </w:rPr>
+        <w:t>linux</w:t>
+      </w:r>
+      <w:proofErr w:type="spellEnd"/>
+      <w:r>
+        <w:rPr>
+          <w:sz w:val="20"/>
+          <w:szCs w:val="20"/>
+        </w:rPr>
+        <w:t xml:space="preserve"> </w:t>
+      </w:r>
+      <w:r>
+        <w:t xml:space="preserve"> </w:t>
+      </w:r>
+    </w:p>
+    <w:p>
+      <w:pPr>
+        <w:pStyle w:val="Listenabsatz"/>
+        <w:numPr>
+          <w:ilvl w:val="0"/>
+          <w:numId w:val="7"/>
+        </w:numPr>
+      </w:pPr>
+      <w:r>
+        <w:t>Basis Version ist kostenlos</w:t>
+      </w:r>
+    </w:p>
+    <w:p>
+      <w:pPr>
+        <w:pStyle w:val="berschrift2"/>
+      </w:pPr>
+      <w:bookmarkStart w:id="4" w:name="_Toc189819774"/>
+      <w:r>
+        <w:t>Flutter</w:t>
+      </w:r>
+      <w:bookmarkEnd w:id="4"/>
+      <w:r>
+        <w:t xml:space="preserve"> </w:t>
+      </w:r>
+    </w:p>
+    <w:p>
+      <w:pPr>
+        <w:pStyle w:val="Listenabsatz"/>
+        <w:numPr>
+          <w:ilvl w:val="0"/>
+          <w:numId w:val="7"/>
+        </w:numPr>
+      </w:pPr>
+      <w:r>
+        <w:t xml:space="preserve">Auch für </w:t>
+      </w:r>
+      <w:proofErr w:type="spellStart"/>
+      <w:r>
+        <w:t>Destktop</w:t>
+      </w:r>
+      <w:proofErr w:type="spellEnd"/>
+      <w:r>
+        <w:t xml:space="preserve"> Anwendungen </w:t>
+      </w:r>
+    </w:p>
+    <w:p>
+      <w:pPr>
+        <w:pStyle w:val="berschrift2"/>
+      </w:pPr>
+      <w:bookmarkStart w:id="5" w:name="_Toc189819775"/>
+      <w:proofErr w:type="spellStart"/>
+      <w:r>
+        <w:t>Electron</w:t>
+      </w:r>
+      <w:bookmarkEnd w:id="5"/>
+      <w:proofErr w:type="spellEnd"/>
+      <w:r>
+        <w:t xml:space="preserve"> </w:t>
+      </w:r>
+    </w:p>
+    <w:p/>
+    <w:p>
+      <w:pPr>
+        <w:pStyle w:val="berschrift2"/>
+      </w:pPr>
+      <w:bookmarkStart w:id="6" w:name="_Toc189819776"/>
       <w:r>
         <w:t>IDE installieren</w:t>
       </w:r>
-      <w:bookmarkEnd w:id="1"/>
+      <w:r>
+        <w:t xml:space="preserve"> für </w:t>
+      </w:r>
+      <w:r>
+        <w:t>mobile</w:t>
+      </w:r>
+      <w:r>
+        <w:t xml:space="preserve"> Anwendungen</w:t>
+      </w:r>
+      <w:bookmarkEnd w:id="6"/>
       <w:r>
         <w:t xml:space="preserve"> </w:t>
       </w:r>
+      <w:r>
+        <w:t xml:space="preserve"> </w:t>
+      </w:r>
     </w:p>
     <w:p>
       <w:pPr>
         <w:pStyle w:val="berschrift3"/>
       </w:pPr>
-      <w:bookmarkStart w:id="2" w:name="_Toc189740504"/>
+      <w:bookmarkStart w:id="7" w:name="_Toc189819777"/>
       <w:r>
         <w:t>Visual Studio Code</w:t>
       </w:r>
-      <w:bookmarkEnd w:id="2"/>
+      <w:bookmarkEnd w:id="7"/>
     </w:p>
     <w:p>
       <w:pPr>
@@ -1368,7 +2536,7 @@
           <w:lang w:val="en-US"/>
         </w:rPr>
       </w:pPr>
-      <w:hyperlink r:id="rId9" w:history="1">
+      <w:hyperlink r:id="rId10" w:history="1">
         <w:r>
           <w:rPr>
             <w:rStyle w:val="Hyperlink"/>
@@ -1385,14 +2553,14 @@
           <w:lang w:val="en-US"/>
         </w:rPr>
       </w:pPr>
-      <w:bookmarkStart w:id="3" w:name="_Toc189740505"/>
+      <w:bookmarkStart w:id="8" w:name="_Toc189819778"/>
       <w:r>
         <w:rPr>
           <w:lang w:val="en-US"/>
         </w:rPr>
         <w:t>Android Studio</w:t>
       </w:r>
-      <w:bookmarkEnd w:id="3"/>
+      <w:bookmarkEnd w:id="8"/>
     </w:p>
     <w:p>
       <w:pPr>
@@ -1405,31 +2573,19 @@
           <w:lang w:val="en-US"/>
         </w:rPr>
       </w:pPr>
-      <w:hyperlink r:id="rId10" w:history="1">
+      <w:hyperlink r:id="rId11" w:history="1">
         <w:r>
           <w:rPr>
             <w:rStyle w:val="Hyperlink"/>
           </w:rPr>
-          <w:t xml:space="preserve">Android Studio </w:t>
-        </w:r>
-        <w:r>
-          <w:rPr>
-            <w:rStyle w:val="Hyperlink"/>
-          </w:rPr>
-          <w:t xml:space="preserve">installieren </w:t>
+          <w:t xml:space="preserve">Android Studio installieren </w:t>
         </w:r>
         <w:proofErr w:type="gramStart"/>
         <w:r>
           <w:rPr>
             <w:rStyle w:val="Hyperlink"/>
           </w:rPr>
-          <w:t>|</w:t>
-        </w:r>
-        <w:r>
-          <w:rPr>
-            <w:rStyle w:val="Hyperlink"/>
-          </w:rPr>
-          <w:t>  Android</w:t>
+          <w:t>|  Android</w:t>
         </w:r>
         <w:proofErr w:type="gramEnd"/>
         <w:r>
@@ -1451,24 +2607,19 @@
       <w:pPr>
         <w:pStyle w:val="berschrift2"/>
       </w:pPr>
-      <w:bookmarkStart w:id="4" w:name="_Toc189740506"/>
+      <w:bookmarkStart w:id="9" w:name="_Toc189819779"/>
       <w:r>
         <w:t>Version System Kontrolle</w:t>
       </w:r>
-      <w:bookmarkEnd w:id="4"/>
+      <w:bookmarkEnd w:id="9"/>
     </w:p>
     <w:p>
       <w:pPr>
         <w:pStyle w:val="berschrift3"/>
       </w:pPr>
-      <w:bookmarkStart w:id="5" w:name="_Toc189740507"/>
-      <w:proofErr w:type="spellStart"/>
-      <w:r>
-        <w:t>Git</w:t>
-      </w:r>
-      <w:proofErr w:type="spellEnd"/>
-      <w:r>
-        <w:t xml:space="preserve"> </w:t>
+      <w:bookmarkStart w:id="10" w:name="_Toc189819780"/>
+      <w:r>
+        <w:t xml:space="preserve">Git </w:t>
       </w:r>
       <w:r>
         <w:t xml:space="preserve">installieren und </w:t>
@@ -1476,7 +2627,7 @@
       <w:r>
         <w:t>konfigurieren</w:t>
       </w:r>
-      <w:bookmarkEnd w:id="5"/>
+      <w:bookmarkEnd w:id="10"/>
     </w:p>
     <w:p>
       <w:pPr>
@@ -1486,28 +2637,15 @@
           <w:numId w:val="2"/>
         </w:numPr>
       </w:pPr>
-      <w:proofErr w:type="spellStart"/>
-      <w:r>
-        <w:t>Git</w:t>
-      </w:r>
-      <w:proofErr w:type="spellEnd"/>
-      <w:r>
-        <w:t xml:space="preserve"> installieren: </w:t>
-      </w:r>
-      <w:hyperlink r:id="rId11" w:history="1">
-        <w:proofErr w:type="spellStart"/>
+      <w:r>
+        <w:t xml:space="preserve">Git installieren: </w:t>
+      </w:r>
+      <w:hyperlink r:id="rId12" w:history="1">
         <w:r>
           <w:rPr>
             <w:rStyle w:val="Hyperlink"/>
           </w:rPr>
-          <w:t>Git</w:t>
-        </w:r>
-        <w:proofErr w:type="spellEnd"/>
-        <w:r>
-          <w:rPr>
-            <w:rStyle w:val="Hyperlink"/>
-          </w:rPr>
-          <w:t xml:space="preserve"> - </w:t>
+          <w:t xml:space="preserve">Git - </w:t>
         </w:r>
         <w:proofErr w:type="spellStart"/>
         <w:r>
@@ -1534,7 +2672,7 @@
         </w:numPr>
       </w:pPr>
       <w:r>
-        <w:t xml:space="preserve">Terminal öffnen: &gt; </w:t>
+        <w:t xml:space="preserve">Terminal öffnen:  </w:t>
       </w:r>
       <w:proofErr w:type="spellStart"/>
       <w:r>
@@ -1568,15 +2706,7 @@
         <w:sym w:font="Wingdings" w:char="F0E0"/>
       </w:r>
       <w:r>
-        <w:t xml:space="preserve"> prüft </w:t>
-      </w:r>
-      <w:proofErr w:type="spellStart"/>
-      <w:r>
-        <w:t>Git</w:t>
-      </w:r>
-      <w:proofErr w:type="spellEnd"/>
-      <w:r>
-        <w:t xml:space="preserve"> Version </w:t>
+        <w:t xml:space="preserve"> prüft Git Version </w:t>
       </w:r>
     </w:p>
     <w:p>
@@ -1620,12 +2750,12 @@
       <w:pPr>
         <w:pStyle w:val="berschrift2"/>
       </w:pPr>
-      <w:bookmarkStart w:id="6" w:name="_Toc189740508"/>
+      <w:bookmarkStart w:id="11" w:name="_Toc189819781"/>
       <w:proofErr w:type="spellStart"/>
       <w:r>
         <w:t>GitLab</w:t>
       </w:r>
-      <w:bookmarkEnd w:id="6"/>
+      <w:bookmarkEnd w:id="11"/>
       <w:proofErr w:type="spellEnd"/>
     </w:p>
     <w:p>
@@ -1648,7 +2778,7 @@
           <w:numId w:val="1"/>
         </w:numPr>
       </w:pPr>
-      <w:hyperlink r:id="rId12" w:history="1">
+      <w:hyperlink r:id="rId13" w:history="1">
         <w:r>
           <w:rPr>
             <w:rStyle w:val="Hyperlink"/>
@@ -1714,7 +2844,7 @@
       <w:pPr>
         <w:pStyle w:val="berschrift2"/>
       </w:pPr>
-      <w:bookmarkStart w:id="7" w:name="_Toc189740509"/>
+      <w:bookmarkStart w:id="12" w:name="_Toc189819782"/>
       <w:r>
         <w:t xml:space="preserve">GitHub </w:t>
       </w:r>
@@ -1724,17 +2854,9 @@
       </w:r>
       <w:proofErr w:type="spellEnd"/>
       <w:r>
-        <w:t xml:space="preserve"> mit </w:t>
-      </w:r>
-      <w:proofErr w:type="spellStart"/>
-      <w:r>
-        <w:t>Git</w:t>
-      </w:r>
-      <w:proofErr w:type="spellEnd"/>
-      <w:r>
-        <w:t xml:space="preserve"> verbinden</w:t>
-      </w:r>
-      <w:bookmarkEnd w:id="7"/>
+        <w:t xml:space="preserve"> mit Git verbinden</w:t>
+      </w:r>
+      <w:bookmarkEnd w:id="12"/>
     </w:p>
     <w:p>
       <w:pPr>
@@ -1756,7 +2878,7 @@
           <w:numId w:val="1"/>
         </w:numPr>
       </w:pPr>
-      <w:hyperlink r:id="rId13" w:history="1">
+      <w:hyperlink r:id="rId14" w:history="1">
         <w:r>
           <w:rPr>
             <w:rStyle w:val="Hyperlink"/>
@@ -1774,13 +2896,8 @@
         </w:numPr>
       </w:pPr>
       <w:r>
-        <w:t xml:space="preserve">Konfiguration mit </w:t>
-      </w:r>
-      <w:proofErr w:type="spellStart"/>
-      <w:r>
-        <w:t>Git</w:t>
-      </w:r>
-      <w:proofErr w:type="spellEnd"/>
+        <w:t>Konfiguration mit Git</w:t>
+      </w:r>
     </w:p>
     <w:p>
       <w:pPr>
@@ -1822,19 +2939,11 @@
       <w:r>
         <w:t xml:space="preserve">Führe Schritte 1 &amp; 2 </w:t>
       </w:r>
-      <w:proofErr w:type="spellStart"/>
       <w:r>
         <w:rPr>
           <w:i/>
         </w:rPr>
-        <w:t>Git</w:t>
-      </w:r>
-      <w:proofErr w:type="spellEnd"/>
-      <w:r>
-        <w:rPr>
-          <w:i/>
-        </w:rPr>
-        <w:t xml:space="preserve"> konfigurieren </w:t>
+        <w:t xml:space="preserve">Git konfigurieren </w:t>
       </w:r>
     </w:p>
     <w:p>
@@ -1906,7 +3015,6 @@
         <w:rPr>
           <w:i/>
         </w:rPr>
-        <w:lastRenderedPageBreak/>
         <w:t xml:space="preserve">Erstellt automatisch </w:t>
       </w:r>
       <w:proofErr w:type="gramStart"/>
@@ -2059,15 +3167,7 @@
         </w:numPr>
       </w:pPr>
       <w:r>
-        <w:t xml:space="preserve">Auch möglich </w:t>
-      </w:r>
-      <w:proofErr w:type="spellStart"/>
-      <w:r>
-        <w:t>Extensions</w:t>
-      </w:r>
-      <w:proofErr w:type="spellEnd"/>
-      <w:r>
-        <w:t xml:space="preserve"> können verwendet werden: </w:t>
+        <w:t xml:space="preserve">Auch möglich Extensions können verwendet werden: </w:t>
       </w:r>
       <w:proofErr w:type="spellStart"/>
       <w:r>
@@ -2103,15 +3203,7 @@
       </w:r>
       <w:proofErr w:type="spellEnd"/>
       <w:r>
-        <w:t xml:space="preserve"> des </w:t>
-      </w:r>
-      <w:proofErr w:type="spellStart"/>
-      <w:r>
-        <w:t>Extensions</w:t>
-      </w:r>
-      <w:proofErr w:type="spellEnd"/>
-      <w:r>
-        <w:t xml:space="preserve">&gt; </w:t>
+        <w:t xml:space="preserve"> des Extensions&gt; </w:t>
       </w:r>
     </w:p>
     <w:p>
@@ -2125,19 +3217,11 @@
           <w:lang w:val="en-US"/>
         </w:rPr>
       </w:pPr>
-      <w:proofErr w:type="spellStart"/>
       <w:r>
         <w:rPr>
           <w:lang w:val="en-US"/>
         </w:rPr>
-        <w:t>Geh</w:t>
-      </w:r>
-      <w:proofErr w:type="spellEnd"/>
-      <w:r>
-        <w:rPr>
-          <w:lang w:val="en-US"/>
-        </w:rPr>
-        <w:t xml:space="preserve"> </w:t>
+        <w:t xml:space="preserve">Geh </w:t>
       </w:r>
       <w:proofErr w:type="spellStart"/>
       <w:r>
@@ -2329,38 +3413,21 @@
           <w:i/>
         </w:rPr>
         <w:tab/>
-      </w:r>
+        <w:t xml:space="preserve">Bei Änderungen in VSC </w:t>
+      </w:r>
+      <w:proofErr w:type="spellStart"/>
       <w:r>
         <w:rPr>
           <w:i/>
         </w:rPr>
-        <w:t xml:space="preserve">Bei Änderungen in VSC </w:t>
-      </w:r>
-      <w:proofErr w:type="spellStart"/>
+        <w:t>datei</w:t>
+      </w:r>
+      <w:proofErr w:type="spellEnd"/>
       <w:r>
         <w:rPr>
           <w:i/>
         </w:rPr>
-        <w:t>datei</w:t>
-      </w:r>
-      <w:proofErr w:type="spellEnd"/>
-      <w:r>
-        <w:rPr>
-          <w:i/>
-        </w:rPr>
-        <w:t xml:space="preserve"> </w:t>
-      </w:r>
-      <w:r>
-        <w:rPr>
-          <w:i/>
-        </w:rPr>
-        <w:t>eines bereits</w:t>
-      </w:r>
-      <w:r>
-        <w:rPr>
-          <w:i/>
-        </w:rPr>
-        <w:t xml:space="preserve"> in </w:t>
+        <w:t xml:space="preserve"> eines bereits in </w:t>
       </w:r>
       <w:proofErr w:type="spellStart"/>
       <w:r>
@@ -2414,26 +3481,130 @@
         </w:numPr>
       </w:pPr>
     </w:p>
+    <w:p>
+      <w:pPr>
+        <w:pStyle w:val="berschrift2"/>
+      </w:pPr>
+      <w:bookmarkStart w:id="13" w:name="_Toc189819783"/>
+      <w:r>
+        <w:t>Wie aktiviert man eine virtuelle Umgebung</w:t>
+      </w:r>
+      <w:bookmarkEnd w:id="13"/>
+      <w:r>
+        <w:t xml:space="preserve"> </w:t>
+      </w:r>
+    </w:p>
+    <w:p>
+      <w:pPr>
+        <w:pStyle w:val="Listenabsatz"/>
+        <w:numPr>
+          <w:ilvl w:val="0"/>
+          <w:numId w:val="6"/>
+        </w:numPr>
+      </w:pPr>
+      <w:r>
+        <w:t xml:space="preserve">CMD: Python -m </w:t>
+      </w:r>
+      <w:proofErr w:type="spellStart"/>
+      <w:r>
+        <w:t>venv</w:t>
+      </w:r>
+      <w:proofErr w:type="spellEnd"/>
+      <w:r>
+        <w:t xml:space="preserve"> &lt;</w:t>
+      </w:r>
+      <w:proofErr w:type="spellStart"/>
+      <w:r>
+        <w:t>name</w:t>
+      </w:r>
+      <w:proofErr w:type="spellEnd"/>
+      <w:r>
+        <w:t xml:space="preserve"> der virtuelle </w:t>
+      </w:r>
+      <w:proofErr w:type="spellStart"/>
+      <w:r>
+        <w:t>umgebung</w:t>
+      </w:r>
+      <w:proofErr w:type="spellEnd"/>
+      <w:r>
+        <w:t xml:space="preserve">&gt; </w:t>
+      </w:r>
+    </w:p>
+    <w:p>
+      <w:pPr>
+        <w:pStyle w:val="Listenabsatz"/>
+        <w:numPr>
+          <w:ilvl w:val="0"/>
+          <w:numId w:val="6"/>
+        </w:numPr>
+      </w:pPr>
+      <w:r>
+        <w:t xml:space="preserve">Aktivierung: </w:t>
+      </w:r>
+      <w:r>
+        <w:t xml:space="preserve">source </w:t>
+      </w:r>
+      <w:r>
+        <w:t>&lt;</w:t>
+      </w:r>
+      <w:proofErr w:type="spellStart"/>
+      <w:r>
+        <w:t>name</w:t>
+      </w:r>
+      <w:proofErr w:type="spellEnd"/>
+      <w:r>
+        <w:t xml:space="preserve"> der virtuelle </w:t>
+      </w:r>
+      <w:proofErr w:type="spellStart"/>
+      <w:r>
+        <w:t>umgebung</w:t>
+      </w:r>
+      <w:proofErr w:type="spellEnd"/>
+      <w:r>
+        <w:t xml:space="preserve">&gt; </w:t>
+      </w:r>
+      <w:r>
+        <w:t>/</w:t>
+      </w:r>
+      <w:proofErr w:type="spellStart"/>
+      <w:r>
+        <w:t>Script</w:t>
+      </w:r>
+      <w:proofErr w:type="spellEnd"/>
+      <w:r>
+        <w:t>/</w:t>
+      </w:r>
+      <w:proofErr w:type="spellStart"/>
+      <w:r>
+        <w:t>activate</w:t>
+      </w:r>
+      <w:proofErr w:type="spellEnd"/>
+    </w:p>
     <w:p/>
     <w:p>
       <w:pPr>
         <w:pStyle w:val="berschrift1"/>
       </w:pPr>
-      <w:bookmarkStart w:id="8" w:name="_Toc189740510"/>
+      <w:bookmarkStart w:id="14" w:name="_Toc189819784"/>
       <w:r>
         <w:t xml:space="preserve">Ideen für </w:t>
       </w:r>
       <w:r>
         <w:t>Desktop Anwendungen</w:t>
       </w:r>
-      <w:bookmarkEnd w:id="8"/>
+      <w:bookmarkEnd w:id="14"/>
     </w:p>
     <w:p>
       <w:pPr>
         <w:pStyle w:val="berschrift2"/>
       </w:pPr>
-      <w:r>
-        <w:t xml:space="preserve">Trainingsapplikation </w:t>
+      <w:bookmarkStart w:id="15" w:name="_Toc189819785"/>
+      <w:r>
+        <w:t>Trainingsapplikation</w:t>
+      </w:r>
+      <w:bookmarkEnd w:id="15"/>
+      <w:r>
+        <w:t xml:space="preserve"> </w:t>
       </w:r>
     </w:p>
     <w:p/>
@@ -2441,17 +3612,21 @@
       <w:pPr>
         <w:pStyle w:val="berschrift2"/>
       </w:pPr>
+      <w:bookmarkStart w:id="16" w:name="_Toc189819786"/>
       <w:r>
         <w:t>GPS Medizinische Einrichtungen</w:t>
       </w:r>
+      <w:bookmarkEnd w:id="16"/>
     </w:p>
     <w:p>
       <w:pPr>
         <w:pStyle w:val="berschrift2"/>
       </w:pPr>
+      <w:bookmarkStart w:id="17" w:name="_Toc189819787"/>
       <w:r>
         <w:t>KI-gestützter Gesundheitscoach</w:t>
       </w:r>
+      <w:bookmarkEnd w:id="17"/>
       <w:r>
         <w:t xml:space="preserve"> </w:t>
       </w:r>
@@ -2494,14 +3669,14 @@
       <w:pPr>
         <w:pStyle w:val="berschrift1"/>
       </w:pPr>
-      <w:bookmarkStart w:id="9" w:name="_Toc189740511"/>
+      <w:bookmarkStart w:id="18" w:name="_Toc189819788"/>
       <w:r>
         <w:t>Ideen für mobile</w:t>
       </w:r>
       <w:r>
         <w:t xml:space="preserve"> Anwendungen</w:t>
       </w:r>
-      <w:bookmarkEnd w:id="9"/>
+      <w:bookmarkEnd w:id="18"/>
       <w:r>
         <w:t xml:space="preserve"> </w:t>
       </w:r>
@@ -2520,8 +3695,121 @@
 </file>
 
 <file path=word/numbering.xml><?xml version="1.0" encoding="utf-8"?>
-<w:numbering xmlns:wpc="http://schemas.microsoft.com/office/word/2010/wordprocessingCanvas" xmlns:cx="http://schemas.microsoft.com/office/drawing/2014/chartex" xmlns:cx1="http://schemas.microsoft.com/office/drawing/2015/9/8/chartex" xmlns:cx2="http://schemas.microsoft.com/office/drawing/2015/10/21/chartex" xmlns:cx3="http://schemas.microsoft.com/office/drawing/2016/5/9/chartex" xmlns:cx4="http://schemas.microsoft.com/office/drawing/2016/5/10/chartex" xmlns:cx5="http://schemas.microsoft.com/office/drawing/2016/5/11/chartex" xmlns:cx6="http://schemas.microsoft.com/office/drawing/2016/5/12/chartex" xmlns:cx7="http://schemas.microsoft.com/office/drawing/2016/5/13/chartex" xmlns:cx8="http://schemas.microsoft.com/office/drawing/2016/5/14/chartex" xmlns:mc="http://schemas.openxmlformats.org/markup-compatibility/2006" xmlns:aink="http://schemas.microsoft.com/office/drawing/2016/ink" xmlns:am3d="http://schemas.microsoft.com/office/drawing/2017/model3d" xmlns:o="urn:schemas-microsoft-com:office:office" xmlns:oel="http://schemas.microsoft.com/office/2019/extlst" xmlns:r="http://schemas.openxmlformats.org/officeDocument/2006/relationships" xmlns:m="http://schemas.openxmlformats.org/officeDocument/2006/math" xmlns:v="urn:schemas-microsoft-com:vml" xmlns:wp14="http://schemas.microsoft.com/office/word/2010/wordprocessingDrawing" xmlns:wp="http://schemas.openxmlformats.org/drawingml/2006/wordprocessingDrawing" xmlns:w10="urn:schemas-microsoft-com:office:word" xmlns:w="http://schemas.openxmlformats.org/wordprocessingml/2006/main" xmlns:w14="http://schemas.microsoft.com/office/word/2010/wordml" xmlns:w15="http://schemas.microsoft.com/office/word/2012/wordml" xmlns:w16cex="http://schemas.microsoft.com/office/word/2018/wordml/cex" xmlns:w16cid="http://schemas.microsoft.com/office/word/2016/wordml/cid" xmlns:w16="http://schemas.microsoft.com/office/word/2018/wordml" xmlns:w16sdtdh="http://schemas.microsoft.com/office/word/2020/wordml/sdtdatahash" xmlns:w16se="http://schemas.microsoft.com/office/word/2015/wordml/symex" xmlns:wpg="http://schemas.microsoft.com/office/word/2010/wordprocessingGroup" xmlns:wpi="http://schemas.microsoft.com/office/word/2010/wordprocessingInk" xmlns:wne="http://schemas.microsoft.com/office/word/2006/wordml" xmlns:wps="http://schemas.microsoft.com/office/word/2010/wordprocessingShape" mc:Ignorable="w14 w15 w16se w16cid w16 w16cex w16sdtdh wp14">
+<w:numbering xmlns:wpc="http://schemas.microsoft.com/office/word/2010/wordprocessingCanvas" xmlns:cx="http://schemas.microsoft.com/office/drawing/2014/chartex" xmlns:cx1="http://schemas.microsoft.com/office/drawing/2015/9/8/chartex" xmlns:cx2="http://schemas.microsoft.com/office/drawing/2015/10/21/chartex" xmlns:cx3="http://schemas.microsoft.com/office/drawing/2016/5/9/chartex" xmlns:cx4="http://schemas.microsoft.com/office/drawing/2016/5/10/chartex" xmlns:cx5="http://schemas.microsoft.com/office/drawing/2016/5/11/chartex" xmlns:cx6="http://schemas.microsoft.com/office/drawing/2016/5/12/chartex" xmlns:cx7="http://schemas.microsoft.com/office/drawing/2016/5/13/chartex" xmlns:cx8="http://schemas.microsoft.com/office/drawing/2016/5/14/chartex" xmlns:mc="http://schemas.openxmlformats.org/markup-compatibility/2006" xmlns:aink="http://schemas.microsoft.com/office/drawing/2016/ink" xmlns:am3d="http://schemas.microsoft.com/office/drawing/2017/model3d" xmlns:o="urn:schemas-microsoft-com:office:office" xmlns:oel="http://schemas.microsoft.com/office/2019/extlst" xmlns:r="http://schemas.openxmlformats.org/officeDocument/2006/relationships" xmlns:m="http://schemas.openxmlformats.org/officeDocument/2006/math" xmlns:v="urn:schemas-microsoft-com:vml" xmlns:wp14="http://schemas.microsoft.com/office/word/2010/wordprocessingDrawing" xmlns:wp="http://schemas.openxmlformats.org/drawingml/2006/wordprocessingDrawing" xmlns:w10="urn:schemas-microsoft-com:office:word" xmlns:w="http://schemas.openxmlformats.org/wordprocessingml/2006/main" xmlns:w14="http://schemas.microsoft.com/office/word/2010/wordml" xmlns:w15="http://schemas.microsoft.com/office/word/2012/wordml" xmlns:w16cex="http://schemas.microsoft.com/office/word/2018/wordml/cex" xmlns:w16cid="http://schemas.microsoft.com/office/word/2016/wordml/cid" xmlns:w16="http://schemas.microsoft.com/office/word/2018/wordml" xmlns:w16du="http://schemas.microsoft.com/office/word/2023/wordml/word16du" xmlns:w16sdtdh="http://schemas.microsoft.com/office/word/2020/wordml/sdtdatahash" xmlns:w16sdtfl="http://schemas.microsoft.com/office/word/2024/wordml/sdtformatlock" xmlns:w16se="http://schemas.microsoft.com/office/word/2015/wordml/symex" xmlns:wpg="http://schemas.microsoft.com/office/word/2010/wordprocessingGroup" xmlns:wpi="http://schemas.microsoft.com/office/word/2010/wordprocessingInk" xmlns:wne="http://schemas.microsoft.com/office/word/2006/wordml" xmlns:wps="http://schemas.microsoft.com/office/word/2010/wordprocessingShape" mc:Ignorable="w14 w15 w16se w16cid w16 w16cex w16sdtdh w16sdtfl w16du wp14">
   <w:abstractNum w:abstractNumId="0" w15:restartNumberingAfterBreak="0">
+    <w:nsid w:val="0887473B"/>
+    <w:multiLevelType w:val="hybridMultilevel"/>
+    <w:tmpl w:val="154C5DA0"/>
+    <w:lvl w:ilvl="0" w:tplc="865CFB60">
+      <w:start w:val="2"/>
+      <w:numFmt w:val="bullet"/>
+      <w:lvlText w:val=""/>
+      <w:lvlJc w:val="left"/>
+      <w:pPr>
+        <w:ind w:left="720" w:hanging="360"/>
+      </w:pPr>
+      <w:rPr>
+        <w:rFonts w:ascii="Symbol" w:eastAsiaTheme="minorHAnsi" w:hAnsi="Symbol" w:cstheme="minorBidi" w:hint="default"/>
+      </w:rPr>
+    </w:lvl>
+    <w:lvl w:ilvl="1" w:tplc="04070003" w:tentative="1">
+      <w:start w:val="1"/>
+      <w:numFmt w:val="bullet"/>
+      <w:lvlText w:val="o"/>
+      <w:lvlJc w:val="left"/>
+      <w:pPr>
+        <w:ind w:left="1440" w:hanging="360"/>
+      </w:pPr>
+      <w:rPr>
+        <w:rFonts w:ascii="Courier New" w:hAnsi="Courier New" w:cs="Courier New" w:hint="default"/>
+      </w:rPr>
+    </w:lvl>
+    <w:lvl w:ilvl="2" w:tplc="04070005" w:tentative="1">
+      <w:start w:val="1"/>
+      <w:numFmt w:val="bullet"/>
+      <w:lvlText w:val=""/>
+      <w:lvlJc w:val="left"/>
+      <w:pPr>
+        <w:ind w:left="2160" w:hanging="360"/>
+      </w:pPr>
+      <w:rPr>
+        <w:rFonts w:ascii="Wingdings" w:hAnsi="Wingdings" w:hint="default"/>
+      </w:rPr>
+    </w:lvl>
+    <w:lvl w:ilvl="3" w:tplc="04070001" w:tentative="1">
+      <w:start w:val="1"/>
+      <w:numFmt w:val="bullet"/>
+      <w:lvlText w:val=""/>
+      <w:lvlJc w:val="left"/>
+      <w:pPr>
+        <w:ind w:left="2880" w:hanging="360"/>
+      </w:pPr>
+      <w:rPr>
+        <w:rFonts w:ascii="Symbol" w:hAnsi="Symbol" w:hint="default"/>
+      </w:rPr>
+    </w:lvl>
+    <w:lvl w:ilvl="4" w:tplc="04070003" w:tentative="1">
+      <w:start w:val="1"/>
+      <w:numFmt w:val="bullet"/>
+      <w:lvlText w:val="o"/>
+      <w:lvlJc w:val="left"/>
+      <w:pPr>
+        <w:ind w:left="3600" w:hanging="360"/>
+      </w:pPr>
+      <w:rPr>
+        <w:rFonts w:ascii="Courier New" w:hAnsi="Courier New" w:cs="Courier New" w:hint="default"/>
+      </w:rPr>
+    </w:lvl>
+    <w:lvl w:ilvl="5" w:tplc="04070005" w:tentative="1">
+      <w:start w:val="1"/>
+      <w:numFmt w:val="bullet"/>
+      <w:lvlText w:val=""/>
+      <w:lvlJc w:val="left"/>
+      <w:pPr>
+        <w:ind w:left="4320" w:hanging="360"/>
+      </w:pPr>
+      <w:rPr>
+        <w:rFonts w:ascii="Wingdings" w:hAnsi="Wingdings" w:hint="default"/>
+      </w:rPr>
+    </w:lvl>
+    <w:lvl w:ilvl="6" w:tplc="04070001" w:tentative="1">
+      <w:start w:val="1"/>
+      <w:numFmt w:val="bullet"/>
+      <w:lvlText w:val=""/>
+      <w:lvlJc w:val="left"/>
+      <w:pPr>
+        <w:ind w:left="5040" w:hanging="360"/>
+      </w:pPr>
+      <w:rPr>
+        <w:rFonts w:ascii="Symbol" w:hAnsi="Symbol" w:hint="default"/>
+      </w:rPr>
+    </w:lvl>
+    <w:lvl w:ilvl="7" w:tplc="04070003" w:tentative="1">
+      <w:start w:val="1"/>
+      <w:numFmt w:val="bullet"/>
+      <w:lvlText w:val="o"/>
+      <w:lvlJc w:val="left"/>
+      <w:pPr>
+        <w:ind w:left="5760" w:hanging="360"/>
+      </w:pPr>
+      <w:rPr>
+        <w:rFonts w:ascii="Courier New" w:hAnsi="Courier New" w:cs="Courier New" w:hint="default"/>
+      </w:rPr>
+    </w:lvl>
+    <w:lvl w:ilvl="8" w:tplc="04070005" w:tentative="1">
+      <w:start w:val="1"/>
+      <w:numFmt w:val="bullet"/>
+      <w:lvlText w:val=""/>
+      <w:lvlJc w:val="left"/>
+      <w:pPr>
+        <w:ind w:left="6480" w:hanging="360"/>
+      </w:pPr>
+      <w:rPr>
+        <w:rFonts w:ascii="Wingdings" w:hAnsi="Wingdings" w:hint="default"/>
+      </w:rPr>
+    </w:lvl>
+  </w:abstractNum>
+  <w:abstractNum w:abstractNumId="1" w15:restartNumberingAfterBreak="0">
     <w:nsid w:val="134F5F1D"/>
     <w:multiLevelType w:val="hybridMultilevel"/>
     <w:tmpl w:val="1A8CB81E"/>
@@ -2548,6 +3836,268 @@
         <w:rFonts w:asciiTheme="minorHAnsi" w:eastAsiaTheme="minorHAnsi" w:hAnsiTheme="minorHAnsi" w:cstheme="minorBidi"/>
       </w:rPr>
     </w:lvl>
+    <w:lvl w:ilvl="2" w:tplc="04070005">
+      <w:start w:val="1"/>
+      <w:numFmt w:val="bullet"/>
+      <w:lvlText w:val=""/>
+      <w:lvlJc w:val="left"/>
+      <w:pPr>
+        <w:ind w:left="2160" w:hanging="360"/>
+      </w:pPr>
+      <w:rPr>
+        <w:rFonts w:ascii="Wingdings" w:hAnsi="Wingdings" w:hint="default"/>
+      </w:rPr>
+    </w:lvl>
+    <w:lvl w:ilvl="3" w:tplc="04070001" w:tentative="1">
+      <w:start w:val="1"/>
+      <w:numFmt w:val="bullet"/>
+      <w:lvlText w:val=""/>
+      <w:lvlJc w:val="left"/>
+      <w:pPr>
+        <w:ind w:left="2880" w:hanging="360"/>
+      </w:pPr>
+      <w:rPr>
+        <w:rFonts w:ascii="Symbol" w:hAnsi="Symbol" w:hint="default"/>
+      </w:rPr>
+    </w:lvl>
+    <w:lvl w:ilvl="4" w:tplc="04070003" w:tentative="1">
+      <w:start w:val="1"/>
+      <w:numFmt w:val="bullet"/>
+      <w:lvlText w:val="o"/>
+      <w:lvlJc w:val="left"/>
+      <w:pPr>
+        <w:ind w:left="3600" w:hanging="360"/>
+      </w:pPr>
+      <w:rPr>
+        <w:rFonts w:ascii="Courier New" w:hAnsi="Courier New" w:cs="Courier New" w:hint="default"/>
+      </w:rPr>
+    </w:lvl>
+    <w:lvl w:ilvl="5" w:tplc="04070005" w:tentative="1">
+      <w:start w:val="1"/>
+      <w:numFmt w:val="bullet"/>
+      <w:lvlText w:val=""/>
+      <w:lvlJc w:val="left"/>
+      <w:pPr>
+        <w:ind w:left="4320" w:hanging="360"/>
+      </w:pPr>
+      <w:rPr>
+        <w:rFonts w:ascii="Wingdings" w:hAnsi="Wingdings" w:hint="default"/>
+      </w:rPr>
+    </w:lvl>
+    <w:lvl w:ilvl="6" w:tplc="04070001" w:tentative="1">
+      <w:start w:val="1"/>
+      <w:numFmt w:val="bullet"/>
+      <w:lvlText w:val=""/>
+      <w:lvlJc w:val="left"/>
+      <w:pPr>
+        <w:ind w:left="5040" w:hanging="360"/>
+      </w:pPr>
+      <w:rPr>
+        <w:rFonts w:ascii="Symbol" w:hAnsi="Symbol" w:hint="default"/>
+      </w:rPr>
+    </w:lvl>
+    <w:lvl w:ilvl="7" w:tplc="04070003" w:tentative="1">
+      <w:start w:val="1"/>
+      <w:numFmt w:val="bullet"/>
+      <w:lvlText w:val="o"/>
+      <w:lvlJc w:val="left"/>
+      <w:pPr>
+        <w:ind w:left="5760" w:hanging="360"/>
+      </w:pPr>
+      <w:rPr>
+        <w:rFonts w:ascii="Courier New" w:hAnsi="Courier New" w:cs="Courier New" w:hint="default"/>
+      </w:rPr>
+    </w:lvl>
+    <w:lvl w:ilvl="8" w:tplc="04070005" w:tentative="1">
+      <w:start w:val="1"/>
+      <w:numFmt w:val="bullet"/>
+      <w:lvlText w:val=""/>
+      <w:lvlJc w:val="left"/>
+      <w:pPr>
+        <w:ind w:left="6480" w:hanging="360"/>
+      </w:pPr>
+      <w:rPr>
+        <w:rFonts w:ascii="Wingdings" w:hAnsi="Wingdings" w:hint="default"/>
+      </w:rPr>
+    </w:lvl>
+  </w:abstractNum>
+  <w:abstractNum w:abstractNumId="2" w15:restartNumberingAfterBreak="0">
+    <w:nsid w:val="16491C73"/>
+    <w:multiLevelType w:val="multilevel"/>
+    <w:tmpl w:val="1F986D80"/>
+    <w:lvl w:ilvl="0">
+      <w:start w:val="1"/>
+      <w:numFmt w:val="bullet"/>
+      <w:lvlText w:val=""/>
+      <w:lvlJc w:val="left"/>
+      <w:pPr>
+        <w:tabs>
+          <w:tab w:val="num" w:pos="720"/>
+        </w:tabs>
+        <w:ind w:left="720" w:hanging="360"/>
+      </w:pPr>
+      <w:rPr>
+        <w:rFonts w:ascii="Symbol" w:hAnsi="Symbol" w:hint="default"/>
+        <w:sz w:val="20"/>
+      </w:rPr>
+    </w:lvl>
+    <w:lvl w:ilvl="1" w:tentative="1">
+      <w:start w:val="1"/>
+      <w:numFmt w:val="bullet"/>
+      <w:lvlText w:val="o"/>
+      <w:lvlJc w:val="left"/>
+      <w:pPr>
+        <w:tabs>
+          <w:tab w:val="num" w:pos="1440"/>
+        </w:tabs>
+        <w:ind w:left="1440" w:hanging="360"/>
+      </w:pPr>
+      <w:rPr>
+        <w:rFonts w:ascii="Courier New" w:hAnsi="Courier New" w:hint="default"/>
+        <w:sz w:val="20"/>
+      </w:rPr>
+    </w:lvl>
+    <w:lvl w:ilvl="2" w:tentative="1">
+      <w:start w:val="1"/>
+      <w:numFmt w:val="bullet"/>
+      <w:lvlText w:val=""/>
+      <w:lvlJc w:val="left"/>
+      <w:pPr>
+        <w:tabs>
+          <w:tab w:val="num" w:pos="2160"/>
+        </w:tabs>
+        <w:ind w:left="2160" w:hanging="360"/>
+      </w:pPr>
+      <w:rPr>
+        <w:rFonts w:ascii="Wingdings" w:hAnsi="Wingdings" w:hint="default"/>
+        <w:sz w:val="20"/>
+      </w:rPr>
+    </w:lvl>
+    <w:lvl w:ilvl="3" w:tentative="1">
+      <w:start w:val="1"/>
+      <w:numFmt w:val="bullet"/>
+      <w:lvlText w:val=""/>
+      <w:lvlJc w:val="left"/>
+      <w:pPr>
+        <w:tabs>
+          <w:tab w:val="num" w:pos="2880"/>
+        </w:tabs>
+        <w:ind w:left="2880" w:hanging="360"/>
+      </w:pPr>
+      <w:rPr>
+        <w:rFonts w:ascii="Wingdings" w:hAnsi="Wingdings" w:hint="default"/>
+        <w:sz w:val="20"/>
+      </w:rPr>
+    </w:lvl>
+    <w:lvl w:ilvl="4" w:tentative="1">
+      <w:start w:val="1"/>
+      <w:numFmt w:val="bullet"/>
+      <w:lvlText w:val=""/>
+      <w:lvlJc w:val="left"/>
+      <w:pPr>
+        <w:tabs>
+          <w:tab w:val="num" w:pos="3600"/>
+        </w:tabs>
+        <w:ind w:left="3600" w:hanging="360"/>
+      </w:pPr>
+      <w:rPr>
+        <w:rFonts w:ascii="Wingdings" w:hAnsi="Wingdings" w:hint="default"/>
+        <w:sz w:val="20"/>
+      </w:rPr>
+    </w:lvl>
+    <w:lvl w:ilvl="5" w:tentative="1">
+      <w:start w:val="1"/>
+      <w:numFmt w:val="bullet"/>
+      <w:lvlText w:val=""/>
+      <w:lvlJc w:val="left"/>
+      <w:pPr>
+        <w:tabs>
+          <w:tab w:val="num" w:pos="4320"/>
+        </w:tabs>
+        <w:ind w:left="4320" w:hanging="360"/>
+      </w:pPr>
+      <w:rPr>
+        <w:rFonts w:ascii="Wingdings" w:hAnsi="Wingdings" w:hint="default"/>
+        <w:sz w:val="20"/>
+      </w:rPr>
+    </w:lvl>
+    <w:lvl w:ilvl="6" w:tentative="1">
+      <w:start w:val="1"/>
+      <w:numFmt w:val="bullet"/>
+      <w:lvlText w:val=""/>
+      <w:lvlJc w:val="left"/>
+      <w:pPr>
+        <w:tabs>
+          <w:tab w:val="num" w:pos="5040"/>
+        </w:tabs>
+        <w:ind w:left="5040" w:hanging="360"/>
+      </w:pPr>
+      <w:rPr>
+        <w:rFonts w:ascii="Wingdings" w:hAnsi="Wingdings" w:hint="default"/>
+        <w:sz w:val="20"/>
+      </w:rPr>
+    </w:lvl>
+    <w:lvl w:ilvl="7" w:tentative="1">
+      <w:start w:val="1"/>
+      <w:numFmt w:val="bullet"/>
+      <w:lvlText w:val=""/>
+      <w:lvlJc w:val="left"/>
+      <w:pPr>
+        <w:tabs>
+          <w:tab w:val="num" w:pos="5760"/>
+        </w:tabs>
+        <w:ind w:left="5760" w:hanging="360"/>
+      </w:pPr>
+      <w:rPr>
+        <w:rFonts w:ascii="Wingdings" w:hAnsi="Wingdings" w:hint="default"/>
+        <w:sz w:val="20"/>
+      </w:rPr>
+    </w:lvl>
+    <w:lvl w:ilvl="8" w:tentative="1">
+      <w:start w:val="1"/>
+      <w:numFmt w:val="bullet"/>
+      <w:lvlText w:val=""/>
+      <w:lvlJc w:val="left"/>
+      <w:pPr>
+        <w:tabs>
+          <w:tab w:val="num" w:pos="6480"/>
+        </w:tabs>
+        <w:ind w:left="6480" w:hanging="360"/>
+      </w:pPr>
+      <w:rPr>
+        <w:rFonts w:ascii="Wingdings" w:hAnsi="Wingdings" w:hint="default"/>
+        <w:sz w:val="20"/>
+      </w:rPr>
+    </w:lvl>
+  </w:abstractNum>
+  <w:abstractNum w:abstractNumId="3" w15:restartNumberingAfterBreak="0">
+    <w:nsid w:val="20CC7892"/>
+    <w:multiLevelType w:val="hybridMultilevel"/>
+    <w:tmpl w:val="D80AB5B4"/>
+    <w:lvl w:ilvl="0" w:tplc="7AEEA300">
+      <w:start w:val="2"/>
+      <w:numFmt w:val="bullet"/>
+      <w:lvlText w:val=""/>
+      <w:lvlJc w:val="left"/>
+      <w:pPr>
+        <w:ind w:left="720" w:hanging="360"/>
+      </w:pPr>
+      <w:rPr>
+        <w:rFonts w:ascii="Wingdings" w:eastAsiaTheme="minorHAnsi" w:hAnsi="Wingdings" w:cstheme="minorBidi" w:hint="default"/>
+      </w:rPr>
+    </w:lvl>
+    <w:lvl w:ilvl="1" w:tplc="04070003" w:tentative="1">
+      <w:start w:val="1"/>
+      <w:numFmt w:val="bullet"/>
+      <w:lvlText w:val="o"/>
+      <w:lvlJc w:val="left"/>
+      <w:pPr>
+        <w:ind w:left="1440" w:hanging="360"/>
+      </w:pPr>
+      <w:rPr>
+        <w:rFonts w:ascii="Courier New" w:hAnsi="Courier New" w:cs="Courier New" w:hint="default"/>
+      </w:rPr>
+    </w:lvl>
     <w:lvl w:ilvl="2" w:tplc="04070005" w:tentative="1">
       <w:start w:val="1"/>
       <w:numFmt w:val="bullet"/>
@@ -2633,7 +4183,96 @@
       </w:rPr>
     </w:lvl>
   </w:abstractNum>
-  <w:abstractNum w:abstractNumId="1" w15:restartNumberingAfterBreak="0">
+  <w:abstractNum w:abstractNumId="4" w15:restartNumberingAfterBreak="0">
+    <w:nsid w:val="27D7286F"/>
+    <w:multiLevelType w:val="hybridMultilevel"/>
+    <w:tmpl w:val="F03CEB20"/>
+    <w:lvl w:ilvl="0" w:tplc="0407000F">
+      <w:start w:val="1"/>
+      <w:numFmt w:val="decimal"/>
+      <w:lvlText w:val="%1."/>
+      <w:lvlJc w:val="left"/>
+      <w:pPr>
+        <w:ind w:left="720" w:hanging="360"/>
+      </w:pPr>
+      <w:rPr>
+        <w:rFonts w:hint="default"/>
+      </w:rPr>
+    </w:lvl>
+    <w:lvl w:ilvl="1" w:tplc="04070019" w:tentative="1">
+      <w:start w:val="1"/>
+      <w:numFmt w:val="lowerLetter"/>
+      <w:lvlText w:val="%2."/>
+      <w:lvlJc w:val="left"/>
+      <w:pPr>
+        <w:ind w:left="1440" w:hanging="360"/>
+      </w:pPr>
+    </w:lvl>
+    <w:lvl w:ilvl="2" w:tplc="0407001B" w:tentative="1">
+      <w:start w:val="1"/>
+      <w:numFmt w:val="lowerRoman"/>
+      <w:lvlText w:val="%3."/>
+      <w:lvlJc w:val="right"/>
+      <w:pPr>
+        <w:ind w:left="2160" w:hanging="180"/>
+      </w:pPr>
+    </w:lvl>
+    <w:lvl w:ilvl="3" w:tplc="0407000F" w:tentative="1">
+      <w:start w:val="1"/>
+      <w:numFmt w:val="decimal"/>
+      <w:lvlText w:val="%4."/>
+      <w:lvlJc w:val="left"/>
+      <w:pPr>
+        <w:ind w:left="2880" w:hanging="360"/>
+      </w:pPr>
+    </w:lvl>
+    <w:lvl w:ilvl="4" w:tplc="04070019" w:tentative="1">
+      <w:start w:val="1"/>
+      <w:numFmt w:val="lowerLetter"/>
+      <w:lvlText w:val="%5."/>
+      <w:lvlJc w:val="left"/>
+      <w:pPr>
+        <w:ind w:left="3600" w:hanging="360"/>
+      </w:pPr>
+    </w:lvl>
+    <w:lvl w:ilvl="5" w:tplc="0407001B" w:tentative="1">
+      <w:start w:val="1"/>
+      <w:numFmt w:val="lowerRoman"/>
+      <w:lvlText w:val="%6."/>
+      <w:lvlJc w:val="right"/>
+      <w:pPr>
+        <w:ind w:left="4320" w:hanging="180"/>
+      </w:pPr>
+    </w:lvl>
+    <w:lvl w:ilvl="6" w:tplc="0407000F" w:tentative="1">
+      <w:start w:val="1"/>
+      <w:numFmt w:val="decimal"/>
+      <w:lvlText w:val="%7."/>
+      <w:lvlJc w:val="left"/>
+      <w:pPr>
+        <w:ind w:left="5040" w:hanging="360"/>
+      </w:pPr>
+    </w:lvl>
+    <w:lvl w:ilvl="7" w:tplc="04070019" w:tentative="1">
+      <w:start w:val="1"/>
+      <w:numFmt w:val="lowerLetter"/>
+      <w:lvlText w:val="%8."/>
+      <w:lvlJc w:val="left"/>
+      <w:pPr>
+        <w:ind w:left="5760" w:hanging="360"/>
+      </w:pPr>
+    </w:lvl>
+    <w:lvl w:ilvl="8" w:tplc="0407001B" w:tentative="1">
+      <w:start w:val="1"/>
+      <w:numFmt w:val="lowerRoman"/>
+      <w:lvlText w:val="%9."/>
+      <w:lvlJc w:val="right"/>
+      <w:pPr>
+        <w:ind w:left="6480" w:hanging="180"/>
+      </w:pPr>
+    </w:lvl>
+  </w:abstractNum>
+  <w:abstractNum w:abstractNumId="5" w15:restartNumberingAfterBreak="0">
     <w:nsid w:val="2DB81D1C"/>
     <w:multiLevelType w:val="hybridMultilevel"/>
     <w:tmpl w:val="D332A4A4"/>
@@ -2745,7 +4384,7 @@
       </w:rPr>
     </w:lvl>
   </w:abstractNum>
-  <w:abstractNum w:abstractNumId="2" w15:restartNumberingAfterBreak="0">
+  <w:abstractNum w:abstractNumId="6" w15:restartNumberingAfterBreak="0">
     <w:nsid w:val="30D179E4"/>
     <w:multiLevelType w:val="hybridMultilevel"/>
     <w:tmpl w:val="DB3C1848"/>
@@ -2857,7 +4496,7 @@
       </w:rPr>
     </w:lvl>
   </w:abstractNum>
-  <w:abstractNum w:abstractNumId="3" w15:restartNumberingAfterBreak="0">
+  <w:abstractNum w:abstractNumId="7" w15:restartNumberingAfterBreak="0">
     <w:nsid w:val="3D87188C"/>
     <w:multiLevelType w:val="hybridMultilevel"/>
     <w:tmpl w:val="C926505C"/>
@@ -2946,7 +4585,7 @@
       </w:pPr>
     </w:lvl>
   </w:abstractNum>
-  <w:abstractNum w:abstractNumId="4" w15:restartNumberingAfterBreak="0">
+  <w:abstractNum w:abstractNumId="8" w15:restartNumberingAfterBreak="0">
     <w:nsid w:val="493365A9"/>
     <w:multiLevelType w:val="hybridMultilevel"/>
     <w:tmpl w:val="177E8EC2"/>
@@ -3058,26 +4697,342 @@
       </w:rPr>
     </w:lvl>
   </w:abstractNum>
+  <w:abstractNum w:abstractNumId="9" w15:restartNumberingAfterBreak="0">
+    <w:nsid w:val="4F216F69"/>
+    <w:multiLevelType w:val="multilevel"/>
+    <w:tmpl w:val="D172C106"/>
+    <w:lvl w:ilvl="0">
+      <w:start w:val="1"/>
+      <w:numFmt w:val="bullet"/>
+      <w:lvlText w:val=""/>
+      <w:lvlJc w:val="left"/>
+      <w:pPr>
+        <w:tabs>
+          <w:tab w:val="num" w:pos="720"/>
+        </w:tabs>
+        <w:ind w:left="720" w:hanging="360"/>
+      </w:pPr>
+      <w:rPr>
+        <w:rFonts w:ascii="Symbol" w:hAnsi="Symbol" w:hint="default"/>
+        <w:sz w:val="20"/>
+      </w:rPr>
+    </w:lvl>
+    <w:lvl w:ilvl="1" w:tentative="1">
+      <w:start w:val="1"/>
+      <w:numFmt w:val="bullet"/>
+      <w:lvlText w:val="o"/>
+      <w:lvlJc w:val="left"/>
+      <w:pPr>
+        <w:tabs>
+          <w:tab w:val="num" w:pos="1440"/>
+        </w:tabs>
+        <w:ind w:left="1440" w:hanging="360"/>
+      </w:pPr>
+      <w:rPr>
+        <w:rFonts w:ascii="Courier New" w:hAnsi="Courier New" w:hint="default"/>
+        <w:sz w:val="20"/>
+      </w:rPr>
+    </w:lvl>
+    <w:lvl w:ilvl="2" w:tentative="1">
+      <w:start w:val="1"/>
+      <w:numFmt w:val="bullet"/>
+      <w:lvlText w:val=""/>
+      <w:lvlJc w:val="left"/>
+      <w:pPr>
+        <w:tabs>
+          <w:tab w:val="num" w:pos="2160"/>
+        </w:tabs>
+        <w:ind w:left="2160" w:hanging="360"/>
+      </w:pPr>
+      <w:rPr>
+        <w:rFonts w:ascii="Wingdings" w:hAnsi="Wingdings" w:hint="default"/>
+        <w:sz w:val="20"/>
+      </w:rPr>
+    </w:lvl>
+    <w:lvl w:ilvl="3" w:tentative="1">
+      <w:start w:val="1"/>
+      <w:numFmt w:val="bullet"/>
+      <w:lvlText w:val=""/>
+      <w:lvlJc w:val="left"/>
+      <w:pPr>
+        <w:tabs>
+          <w:tab w:val="num" w:pos="2880"/>
+        </w:tabs>
+        <w:ind w:left="2880" w:hanging="360"/>
+      </w:pPr>
+      <w:rPr>
+        <w:rFonts w:ascii="Wingdings" w:hAnsi="Wingdings" w:hint="default"/>
+        <w:sz w:val="20"/>
+      </w:rPr>
+    </w:lvl>
+    <w:lvl w:ilvl="4" w:tentative="1">
+      <w:start w:val="1"/>
+      <w:numFmt w:val="bullet"/>
+      <w:lvlText w:val=""/>
+      <w:lvlJc w:val="left"/>
+      <w:pPr>
+        <w:tabs>
+          <w:tab w:val="num" w:pos="3600"/>
+        </w:tabs>
+        <w:ind w:left="3600" w:hanging="360"/>
+      </w:pPr>
+      <w:rPr>
+        <w:rFonts w:ascii="Wingdings" w:hAnsi="Wingdings" w:hint="default"/>
+        <w:sz w:val="20"/>
+      </w:rPr>
+    </w:lvl>
+    <w:lvl w:ilvl="5" w:tentative="1">
+      <w:start w:val="1"/>
+      <w:numFmt w:val="bullet"/>
+      <w:lvlText w:val=""/>
+      <w:lvlJc w:val="left"/>
+      <w:pPr>
+        <w:tabs>
+          <w:tab w:val="num" w:pos="4320"/>
+        </w:tabs>
+        <w:ind w:left="4320" w:hanging="360"/>
+      </w:pPr>
+      <w:rPr>
+        <w:rFonts w:ascii="Wingdings" w:hAnsi="Wingdings" w:hint="default"/>
+        <w:sz w:val="20"/>
+      </w:rPr>
+    </w:lvl>
+    <w:lvl w:ilvl="6" w:tentative="1">
+      <w:start w:val="1"/>
+      <w:numFmt w:val="bullet"/>
+      <w:lvlText w:val=""/>
+      <w:lvlJc w:val="left"/>
+      <w:pPr>
+        <w:tabs>
+          <w:tab w:val="num" w:pos="5040"/>
+        </w:tabs>
+        <w:ind w:left="5040" w:hanging="360"/>
+      </w:pPr>
+      <w:rPr>
+        <w:rFonts w:ascii="Wingdings" w:hAnsi="Wingdings" w:hint="default"/>
+        <w:sz w:val="20"/>
+      </w:rPr>
+    </w:lvl>
+    <w:lvl w:ilvl="7" w:tentative="1">
+      <w:start w:val="1"/>
+      <w:numFmt w:val="bullet"/>
+      <w:lvlText w:val=""/>
+      <w:lvlJc w:val="left"/>
+      <w:pPr>
+        <w:tabs>
+          <w:tab w:val="num" w:pos="5760"/>
+        </w:tabs>
+        <w:ind w:left="5760" w:hanging="360"/>
+      </w:pPr>
+      <w:rPr>
+        <w:rFonts w:ascii="Wingdings" w:hAnsi="Wingdings" w:hint="default"/>
+        <w:sz w:val="20"/>
+      </w:rPr>
+    </w:lvl>
+    <w:lvl w:ilvl="8" w:tentative="1">
+      <w:start w:val="1"/>
+      <w:numFmt w:val="bullet"/>
+      <w:lvlText w:val=""/>
+      <w:lvlJc w:val="left"/>
+      <w:pPr>
+        <w:tabs>
+          <w:tab w:val="num" w:pos="6480"/>
+        </w:tabs>
+        <w:ind w:left="6480" w:hanging="360"/>
+      </w:pPr>
+      <w:rPr>
+        <w:rFonts w:ascii="Wingdings" w:hAnsi="Wingdings" w:hint="default"/>
+        <w:sz w:val="20"/>
+      </w:rPr>
+    </w:lvl>
+  </w:abstractNum>
+  <w:abstractNum w:abstractNumId="10" w15:restartNumberingAfterBreak="0">
+    <w:nsid w:val="58E80947"/>
+    <w:multiLevelType w:val="multilevel"/>
+    <w:tmpl w:val="548ACC90"/>
+    <w:lvl w:ilvl="0">
+      <w:start w:val="1"/>
+      <w:numFmt w:val="bullet"/>
+      <w:lvlText w:val=""/>
+      <w:lvlJc w:val="left"/>
+      <w:pPr>
+        <w:tabs>
+          <w:tab w:val="num" w:pos="720"/>
+        </w:tabs>
+        <w:ind w:left="720" w:hanging="360"/>
+      </w:pPr>
+      <w:rPr>
+        <w:rFonts w:ascii="Symbol" w:hAnsi="Symbol" w:hint="default"/>
+        <w:sz w:val="20"/>
+      </w:rPr>
+    </w:lvl>
+    <w:lvl w:ilvl="1">
+      <w:start w:val="1"/>
+      <w:numFmt w:val="bullet"/>
+      <w:lvlText w:val="o"/>
+      <w:lvlJc w:val="left"/>
+      <w:pPr>
+        <w:tabs>
+          <w:tab w:val="num" w:pos="1440"/>
+        </w:tabs>
+        <w:ind w:left="1440" w:hanging="360"/>
+      </w:pPr>
+      <w:rPr>
+        <w:rFonts w:ascii="Courier New" w:hAnsi="Courier New" w:hint="default"/>
+        <w:sz w:val="20"/>
+      </w:rPr>
+    </w:lvl>
+    <w:lvl w:ilvl="2" w:tentative="1">
+      <w:start w:val="1"/>
+      <w:numFmt w:val="bullet"/>
+      <w:lvlText w:val=""/>
+      <w:lvlJc w:val="left"/>
+      <w:pPr>
+        <w:tabs>
+          <w:tab w:val="num" w:pos="2160"/>
+        </w:tabs>
+        <w:ind w:left="2160" w:hanging="360"/>
+      </w:pPr>
+      <w:rPr>
+        <w:rFonts w:ascii="Wingdings" w:hAnsi="Wingdings" w:hint="default"/>
+        <w:sz w:val="20"/>
+      </w:rPr>
+    </w:lvl>
+    <w:lvl w:ilvl="3" w:tentative="1">
+      <w:start w:val="1"/>
+      <w:numFmt w:val="bullet"/>
+      <w:lvlText w:val=""/>
+      <w:lvlJc w:val="left"/>
+      <w:pPr>
+        <w:tabs>
+          <w:tab w:val="num" w:pos="2880"/>
+        </w:tabs>
+        <w:ind w:left="2880" w:hanging="360"/>
+      </w:pPr>
+      <w:rPr>
+        <w:rFonts w:ascii="Wingdings" w:hAnsi="Wingdings" w:hint="default"/>
+        <w:sz w:val="20"/>
+      </w:rPr>
+    </w:lvl>
+    <w:lvl w:ilvl="4" w:tentative="1">
+      <w:start w:val="1"/>
+      <w:numFmt w:val="bullet"/>
+      <w:lvlText w:val=""/>
+      <w:lvlJc w:val="left"/>
+      <w:pPr>
+        <w:tabs>
+          <w:tab w:val="num" w:pos="3600"/>
+        </w:tabs>
+        <w:ind w:left="3600" w:hanging="360"/>
+      </w:pPr>
+      <w:rPr>
+        <w:rFonts w:ascii="Wingdings" w:hAnsi="Wingdings" w:hint="default"/>
+        <w:sz w:val="20"/>
+      </w:rPr>
+    </w:lvl>
+    <w:lvl w:ilvl="5" w:tentative="1">
+      <w:start w:val="1"/>
+      <w:numFmt w:val="bullet"/>
+      <w:lvlText w:val=""/>
+      <w:lvlJc w:val="left"/>
+      <w:pPr>
+        <w:tabs>
+          <w:tab w:val="num" w:pos="4320"/>
+        </w:tabs>
+        <w:ind w:left="4320" w:hanging="360"/>
+      </w:pPr>
+      <w:rPr>
+        <w:rFonts w:ascii="Wingdings" w:hAnsi="Wingdings" w:hint="default"/>
+        <w:sz w:val="20"/>
+      </w:rPr>
+    </w:lvl>
+    <w:lvl w:ilvl="6" w:tentative="1">
+      <w:start w:val="1"/>
+      <w:numFmt w:val="bullet"/>
+      <w:lvlText w:val=""/>
+      <w:lvlJc w:val="left"/>
+      <w:pPr>
+        <w:tabs>
+          <w:tab w:val="num" w:pos="5040"/>
+        </w:tabs>
+        <w:ind w:left="5040" w:hanging="360"/>
+      </w:pPr>
+      <w:rPr>
+        <w:rFonts w:ascii="Wingdings" w:hAnsi="Wingdings" w:hint="default"/>
+        <w:sz w:val="20"/>
+      </w:rPr>
+    </w:lvl>
+    <w:lvl w:ilvl="7" w:tentative="1">
+      <w:start w:val="1"/>
+      <w:numFmt w:val="bullet"/>
+      <w:lvlText w:val=""/>
+      <w:lvlJc w:val="left"/>
+      <w:pPr>
+        <w:tabs>
+          <w:tab w:val="num" w:pos="5760"/>
+        </w:tabs>
+        <w:ind w:left="5760" w:hanging="360"/>
+      </w:pPr>
+      <w:rPr>
+        <w:rFonts w:ascii="Wingdings" w:hAnsi="Wingdings" w:hint="default"/>
+        <w:sz w:val="20"/>
+      </w:rPr>
+    </w:lvl>
+    <w:lvl w:ilvl="8" w:tentative="1">
+      <w:start w:val="1"/>
+      <w:numFmt w:val="bullet"/>
+      <w:lvlText w:val=""/>
+      <w:lvlJc w:val="left"/>
+      <w:pPr>
+        <w:tabs>
+          <w:tab w:val="num" w:pos="6480"/>
+        </w:tabs>
+        <w:ind w:left="6480" w:hanging="360"/>
+      </w:pPr>
+      <w:rPr>
+        <w:rFonts w:ascii="Wingdings" w:hAnsi="Wingdings" w:hint="default"/>
+        <w:sz w:val="20"/>
+      </w:rPr>
+    </w:lvl>
+  </w:abstractNum>
   <w:num w:numId="1" w16cid:durableId="373888383">
+    <w:abstractNumId w:val="5"/>
+  </w:num>
+  <w:num w:numId="2" w16cid:durableId="1910572129">
     <w:abstractNumId w:val="1"/>
   </w:num>
-  <w:num w:numId="2" w16cid:durableId="1910572129">
+  <w:num w:numId="3" w16cid:durableId="1192381363">
+    <w:abstractNumId w:val="6"/>
+  </w:num>
+  <w:num w:numId="4" w16cid:durableId="1117261087">
+    <w:abstractNumId w:val="8"/>
+  </w:num>
+  <w:num w:numId="5" w16cid:durableId="194999957">
+    <w:abstractNumId w:val="7"/>
+  </w:num>
+  <w:num w:numId="6" w16cid:durableId="931856831">
+    <w:abstractNumId w:val="3"/>
+  </w:num>
+  <w:num w:numId="7" w16cid:durableId="1818184229">
     <w:abstractNumId w:val="0"/>
   </w:num>
-  <w:num w:numId="3" w16cid:durableId="1192381363">
+  <w:num w:numId="8" w16cid:durableId="663779355">
+    <w:abstractNumId w:val="10"/>
+  </w:num>
+  <w:num w:numId="9" w16cid:durableId="985858154">
+    <w:abstractNumId w:val="9"/>
+  </w:num>
+  <w:num w:numId="10" w16cid:durableId="288511539">
     <w:abstractNumId w:val="2"/>
   </w:num>
-  <w:num w:numId="4" w16cid:durableId="1117261087">
+  <w:num w:numId="11" w16cid:durableId="1646274581">
     <w:abstractNumId w:val="4"/>
-  </w:num>
-  <w:num w:numId="5" w16cid:durableId="194999957">
-    <w:abstractNumId w:val="3"/>
   </w:num>
 </w:numbering>
 </file>
 
 <file path=word/styles.xml><?xml version="1.0" encoding="utf-8"?>
-<w:styles xmlns:mc="http://schemas.openxmlformats.org/markup-compatibility/2006" xmlns:r="http://schemas.openxmlformats.org/officeDocument/2006/relationships" xmlns:w="http://schemas.openxmlformats.org/wordprocessingml/2006/main" xmlns:w14="http://schemas.microsoft.com/office/word/2010/wordml" xmlns:w15="http://schemas.microsoft.com/office/word/2012/wordml" xmlns:w16cex="http://schemas.microsoft.com/office/word/2018/wordml/cex" xmlns:w16cid="http://schemas.microsoft.com/office/word/2016/wordml/cid" xmlns:w16="http://schemas.microsoft.com/office/word/2018/wordml" xmlns:w16sdtdh="http://schemas.microsoft.com/office/word/2020/wordml/sdtdatahash" xmlns:w16se="http://schemas.microsoft.com/office/word/2015/wordml/symex" mc:Ignorable="w14 w15 w16se w16cid w16 w16cex w16sdtdh">
+<w:styles xmlns:mc="http://schemas.openxmlformats.org/markup-compatibility/2006" xmlns:r="http://schemas.openxmlformats.org/officeDocument/2006/relationships" xmlns:w="http://schemas.openxmlformats.org/wordprocessingml/2006/main" xmlns:w14="http://schemas.microsoft.com/office/word/2010/wordml" xmlns:w15="http://schemas.microsoft.com/office/word/2012/wordml" xmlns:w16cex="http://schemas.microsoft.com/office/word/2018/wordml/cex" xmlns:w16cid="http://schemas.microsoft.com/office/word/2016/wordml/cid" xmlns:w16="http://schemas.microsoft.com/office/word/2018/wordml" xmlns:w16du="http://schemas.microsoft.com/office/word/2023/wordml/word16du" xmlns:w16sdtdh="http://schemas.microsoft.com/office/word/2020/wordml/sdtdatahash" xmlns:w16sdtfl="http://schemas.microsoft.com/office/word/2024/wordml/sdtformatlock" xmlns:w16se="http://schemas.microsoft.com/office/word/2015/wordml/symex" mc:Ignorable="w14 w15 w16se w16cid w16 w16cex w16sdtdh w16sdtfl w16du">
   <w:docDefaults>
     <w:rPrDefault>
       <w:rPr>
@@ -3711,11 +5666,23 @@
       <w:contextualSpacing/>
     </w:pPr>
   </w:style>
+  <w:style w:type="character" w:styleId="NichtaufgelsteErwhnung">
+    <w:name w:val="Unresolved Mention"/>
+    <w:basedOn w:val="Absatz-Standardschriftart"/>
+    <w:uiPriority w:val="99"/>
+    <w:semiHidden/>
+    <w:unhideWhenUsed/>
+    <w:rsid w:val="002E67CB"/>
+    <w:rPr>
+      <w:color w:val="605E5C"/>
+      <w:shd w:val="clear" w:color="auto" w:fill="E1DFDD"/>
+    </w:rPr>
+  </w:style>
 </w:styles>
 </file>
 
 <file path=word/glossary/document.xml><?xml version="1.0" encoding="utf-8"?>
-<w:glossaryDocument xmlns:wpc="http://schemas.microsoft.com/office/word/2010/wordprocessingCanvas" xmlns:cx="http://schemas.microsoft.com/office/drawing/2014/chartex" xmlns:cx1="http://schemas.microsoft.com/office/drawing/2015/9/8/chartex" xmlns:cx2="http://schemas.microsoft.com/office/drawing/2015/10/21/chartex" xmlns:cx3="http://schemas.microsoft.com/office/drawing/2016/5/9/chartex" xmlns:cx4="http://schemas.microsoft.com/office/drawing/2016/5/10/chartex" xmlns:cx5="http://schemas.microsoft.com/office/drawing/2016/5/11/chartex" xmlns:cx6="http://schemas.microsoft.com/office/drawing/2016/5/12/chartex" xmlns:cx7="http://schemas.microsoft.com/office/drawing/2016/5/13/chartex" xmlns:cx8="http://schemas.microsoft.com/office/drawing/2016/5/14/chartex" xmlns:mc="http://schemas.openxmlformats.org/markup-compatibility/2006" xmlns:aink="http://schemas.microsoft.com/office/drawing/2016/ink" xmlns:am3d="http://schemas.microsoft.com/office/drawing/2017/model3d" xmlns:o="urn:schemas-microsoft-com:office:office" xmlns:oel="http://schemas.microsoft.com/office/2019/extlst" xmlns:r="http://schemas.openxmlformats.org/officeDocument/2006/relationships" xmlns:m="http://schemas.openxmlformats.org/officeDocument/2006/math" xmlns:v="urn:schemas-microsoft-com:vml" xmlns:wp14="http://schemas.microsoft.com/office/word/2010/wordprocessingDrawing" xmlns:wp="http://schemas.openxmlformats.org/drawingml/2006/wordprocessingDrawing" xmlns:w10="urn:schemas-microsoft-com:office:word" xmlns:w="http://schemas.openxmlformats.org/wordprocessingml/2006/main" xmlns:w14="http://schemas.microsoft.com/office/word/2010/wordml" xmlns:w15="http://schemas.microsoft.com/office/word/2012/wordml" xmlns:w16cex="http://schemas.microsoft.com/office/word/2018/wordml/cex" xmlns:w16cid="http://schemas.microsoft.com/office/word/2016/wordml/cid" xmlns:w16="http://schemas.microsoft.com/office/word/2018/wordml" xmlns:w16sdtdh="http://schemas.microsoft.com/office/word/2020/wordml/sdtdatahash" xmlns:w16se="http://schemas.microsoft.com/office/word/2015/wordml/symex" xmlns:wpg="http://schemas.microsoft.com/office/word/2010/wordprocessingGroup" xmlns:wpi="http://schemas.microsoft.com/office/word/2010/wordprocessingInk" xmlns:wne="http://schemas.microsoft.com/office/word/2006/wordml" xmlns:wps="http://schemas.microsoft.com/office/word/2010/wordprocessingShape" mc:Ignorable="w14 w15 w16se w16cid w16 w16cex w16sdtdh wp14">
+<w:glossaryDocument xmlns:wpc="http://schemas.microsoft.com/office/word/2010/wordprocessingCanvas" xmlns:cx="http://schemas.microsoft.com/office/drawing/2014/chartex" xmlns:cx1="http://schemas.microsoft.com/office/drawing/2015/9/8/chartex" xmlns:cx2="http://schemas.microsoft.com/office/drawing/2015/10/21/chartex" xmlns:cx3="http://schemas.microsoft.com/office/drawing/2016/5/9/chartex" xmlns:cx4="http://schemas.microsoft.com/office/drawing/2016/5/10/chartex" xmlns:cx5="http://schemas.microsoft.com/office/drawing/2016/5/11/chartex" xmlns:cx6="http://schemas.microsoft.com/office/drawing/2016/5/12/chartex" xmlns:cx7="http://schemas.microsoft.com/office/drawing/2016/5/13/chartex" xmlns:cx8="http://schemas.microsoft.com/office/drawing/2016/5/14/chartex" xmlns:mc="http://schemas.openxmlformats.org/markup-compatibility/2006" xmlns:aink="http://schemas.microsoft.com/office/drawing/2016/ink" xmlns:am3d="http://schemas.microsoft.com/office/drawing/2017/model3d" xmlns:o="urn:schemas-microsoft-com:office:office" xmlns:oel="http://schemas.microsoft.com/office/2019/extlst" xmlns:r="http://schemas.openxmlformats.org/officeDocument/2006/relationships" xmlns:m="http://schemas.openxmlformats.org/officeDocument/2006/math" xmlns:v="urn:schemas-microsoft-com:vml" xmlns:wp14="http://schemas.microsoft.com/office/word/2010/wordprocessingDrawing" xmlns:wp="http://schemas.openxmlformats.org/drawingml/2006/wordprocessingDrawing" xmlns:w10="urn:schemas-microsoft-com:office:word" xmlns:w="http://schemas.openxmlformats.org/wordprocessingml/2006/main" xmlns:w14="http://schemas.microsoft.com/office/word/2010/wordml" xmlns:w15="http://schemas.microsoft.com/office/word/2012/wordml" xmlns:w16cex="http://schemas.microsoft.com/office/word/2018/wordml/cex" xmlns:w16cid="http://schemas.microsoft.com/office/word/2016/wordml/cid" xmlns:w16="http://schemas.microsoft.com/office/word/2018/wordml" xmlns:w16du="http://schemas.microsoft.com/office/word/2023/wordml/word16du" xmlns:w16sdtdh="http://schemas.microsoft.com/office/word/2020/wordml/sdtdatahash" xmlns:w16sdtfl="http://schemas.microsoft.com/office/word/2024/wordml/sdtformatlock" xmlns:w16se="http://schemas.microsoft.com/office/word/2015/wordml/symex" xmlns:wpg="http://schemas.microsoft.com/office/word/2010/wordprocessingGroup" xmlns:wpi="http://schemas.microsoft.com/office/word/2010/wordprocessingInk" xmlns:wne="http://schemas.microsoft.com/office/word/2006/wordml" xmlns:wps="http://schemas.microsoft.com/office/word/2010/wordprocessingShape" mc:Ignorable="w14 w15 w16se w16cid w16 w16cex w16sdtdh w16sdtfl w16du wp14">
   <w:docParts>
     <w:docPart>
       <w:docPartPr>
@@ -3741,7 +5708,7 @@
             <w:rPr>
               <w:rFonts w:asciiTheme="majorHAnsi" w:eastAsiaTheme="majorEastAsia" w:hAnsiTheme="majorHAnsi" w:cstheme="majorBidi"/>
               <w:caps/>
-              <w:color w:val="4472C4" w:themeColor="accent1"/>
+              <w:color w:val="156082" w:themeColor="accent1"/>
               <w:sz w:val="80"/>
               <w:szCs w:val="80"/>
             </w:rPr>
@@ -3772,7 +5739,7 @@
           </w:pPr>
           <w:r>
             <w:rPr>
-              <w:color w:val="4472C4" w:themeColor="accent1"/>
+              <w:color w:val="156082" w:themeColor="accent1"/>
               <w:sz w:val="28"/>
               <w:szCs w:val="28"/>
             </w:rPr>
@@ -3786,7 +5753,7 @@
 </file>
 
 <file path=word/glossary/fontTable.xml><?xml version="1.0" encoding="utf-8"?>
-<w:fonts xmlns:mc="http://schemas.openxmlformats.org/markup-compatibility/2006" xmlns:r="http://schemas.openxmlformats.org/officeDocument/2006/relationships" xmlns:w="http://schemas.openxmlformats.org/wordprocessingml/2006/main" xmlns:w14="http://schemas.microsoft.com/office/word/2010/wordml" xmlns:w15="http://schemas.microsoft.com/office/word/2012/wordml" xmlns:w16cex="http://schemas.microsoft.com/office/word/2018/wordml/cex" xmlns:w16cid="http://schemas.microsoft.com/office/word/2016/wordml/cid" xmlns:w16="http://schemas.microsoft.com/office/word/2018/wordml" xmlns:w16sdtdh="http://schemas.microsoft.com/office/word/2020/wordml/sdtdatahash" xmlns:w16se="http://schemas.microsoft.com/office/word/2015/wordml/symex" mc:Ignorable="w14 w15 w16se w16cid w16 w16cex w16sdtdh">
+<w:fonts xmlns:mc="http://schemas.openxmlformats.org/markup-compatibility/2006" xmlns:r="http://schemas.openxmlformats.org/officeDocument/2006/relationships" xmlns:w="http://schemas.openxmlformats.org/wordprocessingml/2006/main" xmlns:w14="http://schemas.microsoft.com/office/word/2010/wordml" xmlns:w15="http://schemas.microsoft.com/office/word/2012/wordml" xmlns:w16cex="http://schemas.microsoft.com/office/word/2018/wordml/cex" xmlns:w16cid="http://schemas.microsoft.com/office/word/2016/wordml/cid" xmlns:w16="http://schemas.microsoft.com/office/word/2018/wordml" xmlns:w16du="http://schemas.microsoft.com/office/word/2023/wordml/word16du" xmlns:w16sdtdh="http://schemas.microsoft.com/office/word/2020/wordml/sdtdatahash" xmlns:w16sdtfl="http://schemas.microsoft.com/office/word/2024/wordml/sdtformatlock" xmlns:w16se="http://schemas.microsoft.com/office/word/2015/wordml/symex" mc:Ignorable="w14 w15 w16se w16cid w16 w16cex w16sdtdh w16sdtfl w16du">
   <w:font w:name="Symbol">
     <w:panose1 w:val="05050102010706020507"/>
     <w:charset w:val="02"/>
@@ -3808,19 +5775,19 @@
     <w:pitch w:val="variable"/>
     <w:sig w:usb0="E0002EFF" w:usb1="C000785B" w:usb2="00000009" w:usb3="00000000" w:csb0="000001FF" w:csb1="00000000"/>
   </w:font>
+  <w:font w:name="Courier New">
+    <w:panose1 w:val="02070309020205020404"/>
+    <w:charset w:val="00"/>
+    <w:family w:val="modern"/>
+    <w:pitch w:val="fixed"/>
+    <w:sig w:usb0="E0002EFF" w:usb1="C0007843" w:usb2="00000009" w:usb3="00000000" w:csb0="000001FF" w:csb1="00000000"/>
+  </w:font>
   <w:font w:name="Wingdings">
     <w:panose1 w:val="05000000000000000000"/>
     <w:charset w:val="02"/>
     <w:family w:val="auto"/>
     <w:pitch w:val="variable"/>
     <w:sig w:usb0="00000000" w:usb1="10000000" w:usb2="00000000" w:usb3="00000000" w:csb0="80000000" w:csb1="00000000"/>
-  </w:font>
-  <w:font w:name="Courier New">
-    <w:panose1 w:val="02070309020205020404"/>
-    <w:charset w:val="00"/>
-    <w:family w:val="modern"/>
-    <w:pitch w:val="fixed"/>
-    <w:sig w:usb0="E0002EFF" w:usb1="C0007843" w:usb2="00000009" w:usb3="00000000" w:csb0="000001FF" w:csb1="00000000"/>
   </w:font>
   <w:font w:name="Calibri Light">
     <w:panose1 w:val="020F0302020204030204"/>
@@ -3837,11 +5804,23 @@
     <w:notTrueType/>
     <w:pitch w:val="default"/>
   </w:font>
+  <w:font w:name="Aptos">
+    <w:charset w:val="00"/>
+    <w:family w:val="swiss"/>
+    <w:pitch w:val="variable"/>
+    <w:sig w:usb0="20000287" w:usb1="00000003" w:usb2="00000000" w:usb3="00000000" w:csb0="0000019F" w:csb1="00000000"/>
+  </w:font>
+  <w:font w:name="Aptos Display">
+    <w:charset w:val="00"/>
+    <w:family w:val="swiss"/>
+    <w:pitch w:val="variable"/>
+    <w:sig w:usb0="20000287" w:usb1="00000003" w:usb2="00000000" w:usb3="00000000" w:csb0="0000019F" w:csb1="00000000"/>
+  </w:font>
 </w:fonts>
 </file>
 
 <file path=word/glossary/settings.xml><?xml version="1.0" encoding="utf-8"?>
-<w:settings xmlns:mc="http://schemas.openxmlformats.org/markup-compatibility/2006" xmlns:o="urn:schemas-microsoft-com:office:office" xmlns:r="http://schemas.openxmlformats.org/officeDocument/2006/relationships" xmlns:m="http://schemas.openxmlformats.org/officeDocument/2006/math" xmlns:v="urn:schemas-microsoft-com:vml" xmlns:w10="urn:schemas-microsoft-com:office:word" xmlns:w="http://schemas.openxmlformats.org/wordprocessingml/2006/main" xmlns:w14="http://schemas.microsoft.com/office/word/2010/wordml" xmlns:w15="http://schemas.microsoft.com/office/word/2012/wordml" xmlns:w16cex="http://schemas.microsoft.com/office/word/2018/wordml/cex" xmlns:w16cid="http://schemas.microsoft.com/office/word/2016/wordml/cid" xmlns:w16="http://schemas.microsoft.com/office/word/2018/wordml" xmlns:w16sdtdh="http://schemas.microsoft.com/office/word/2020/wordml/sdtdatahash" xmlns:w16se="http://schemas.microsoft.com/office/word/2015/wordml/symex" xmlns:sl="http://schemas.openxmlformats.org/schemaLibrary/2006/main" mc:Ignorable="w14 w15 w16se w16cid w16 w16cex w16sdtdh">
+<w:settings xmlns:mc="http://schemas.openxmlformats.org/markup-compatibility/2006" xmlns:o="urn:schemas-microsoft-com:office:office" xmlns:r="http://schemas.openxmlformats.org/officeDocument/2006/relationships" xmlns:m="http://schemas.openxmlformats.org/officeDocument/2006/math" xmlns:v="urn:schemas-microsoft-com:vml" xmlns:w10="urn:schemas-microsoft-com:office:word" xmlns:w="http://schemas.openxmlformats.org/wordprocessingml/2006/main" xmlns:w14="http://schemas.microsoft.com/office/word/2010/wordml" xmlns:w15="http://schemas.microsoft.com/office/word/2012/wordml" xmlns:w16cex="http://schemas.microsoft.com/office/word/2018/wordml/cex" xmlns:w16cid="http://schemas.microsoft.com/office/word/2016/wordml/cid" xmlns:w16="http://schemas.microsoft.com/office/word/2018/wordml" xmlns:w16du="http://schemas.microsoft.com/office/word/2023/wordml/word16du" xmlns:w16sdtdh="http://schemas.microsoft.com/office/word/2020/wordml/sdtdatahash" xmlns:w16sdtfl="http://schemas.microsoft.com/office/word/2024/wordml/sdtformatlock" xmlns:w16se="http://schemas.microsoft.com/office/word/2015/wordml/symex" xmlns:sl="http://schemas.openxmlformats.org/schemaLibrary/2006/main" mc:Ignorable="w14 w15 w16se w16cid w16 w16cex w16sdtdh w16sdtfl w16du">
   <w:view w:val="normal"/>
   <w:defaultTabStop w:val="708"/>
   <w:hyphenationZone w:val="425"/>
@@ -3857,7 +5836,13 @@
   </w:compat>
   <w:rsids>
     <w:rsidRoot w:val="00131ED8"/>
+    <w:rsid w:val="000216F1"/>
+    <w:rsid w:val="000E3B79"/>
     <w:rsid w:val="00131ED8"/>
+    <w:rsid w:val="003A0188"/>
+    <w:rsid w:val="00452030"/>
+    <w:rsid w:val="00B114B7"/>
+    <w:rsid w:val="00D2209A"/>
   </w:rsids>
   <m:mathPr>
     <m:mathFont m:val="Cambria Math"/>
@@ -3881,7 +5866,7 @@
 </file>
 
 <file path=word/glossary/styles.xml><?xml version="1.0" encoding="utf-8"?>
-<w:styles xmlns:mc="http://schemas.openxmlformats.org/markup-compatibility/2006" xmlns:r="http://schemas.openxmlformats.org/officeDocument/2006/relationships" xmlns:w="http://schemas.openxmlformats.org/wordprocessingml/2006/main" xmlns:w14="http://schemas.microsoft.com/office/word/2010/wordml" xmlns:w15="http://schemas.microsoft.com/office/word/2012/wordml" xmlns:w16cex="http://schemas.microsoft.com/office/word/2018/wordml/cex" xmlns:w16cid="http://schemas.microsoft.com/office/word/2016/wordml/cid" xmlns:w16="http://schemas.microsoft.com/office/word/2018/wordml" xmlns:w16sdtdh="http://schemas.microsoft.com/office/word/2020/wordml/sdtdatahash" xmlns:w16se="http://schemas.microsoft.com/office/word/2015/wordml/symex" mc:Ignorable="w14 w15 w16se w16cid w16 w16cex w16sdtdh">
+<w:styles xmlns:mc="http://schemas.openxmlformats.org/markup-compatibility/2006" xmlns:r="http://schemas.openxmlformats.org/officeDocument/2006/relationships" xmlns:w="http://schemas.openxmlformats.org/wordprocessingml/2006/main" xmlns:w14="http://schemas.microsoft.com/office/word/2010/wordml" xmlns:w15="http://schemas.microsoft.com/office/word/2012/wordml" xmlns:w16cex="http://schemas.microsoft.com/office/word/2018/wordml/cex" xmlns:w16cid="http://schemas.microsoft.com/office/word/2016/wordml/cid" xmlns:w16="http://schemas.microsoft.com/office/word/2018/wordml" xmlns:w16du="http://schemas.microsoft.com/office/word/2023/wordml/word16du" xmlns:w16sdtdh="http://schemas.microsoft.com/office/word/2020/wordml/sdtdatahash" xmlns:w16sdtfl="http://schemas.microsoft.com/office/word/2024/wordml/sdtformatlock" xmlns:w16se="http://schemas.microsoft.com/office/word/2015/wordml/symex" mc:Ignorable="w14 w15 w16se w16cid w16 w16cex w16sdtdh w16sdtfl w16du">
   <w:docDefaults>
     <w:rPrDefault>
       <w:rPr>
@@ -4320,7 +6305,7 @@
 </file>
 
 <file path=word/glossary/webSettings.xml><?xml version="1.0" encoding="utf-8"?>
-<w:webSettings xmlns:mc="http://schemas.openxmlformats.org/markup-compatibility/2006" xmlns:r="http://schemas.openxmlformats.org/officeDocument/2006/relationships" xmlns:w="http://schemas.openxmlformats.org/wordprocessingml/2006/main" xmlns:w14="http://schemas.microsoft.com/office/word/2010/wordml" xmlns:w15="http://schemas.microsoft.com/office/word/2012/wordml" xmlns:w16cex="http://schemas.microsoft.com/office/word/2018/wordml/cex" xmlns:w16cid="http://schemas.microsoft.com/office/word/2016/wordml/cid" xmlns:w16="http://schemas.microsoft.com/office/word/2018/wordml" xmlns:w16sdtdh="http://schemas.microsoft.com/office/word/2020/wordml/sdtdatahash" xmlns:w16se="http://schemas.microsoft.com/office/word/2015/wordml/symex" mc:Ignorable="w14 w15 w16se w16cid w16 w16cex w16sdtdh">
+<w:webSettings xmlns:mc="http://schemas.openxmlformats.org/markup-compatibility/2006" xmlns:r="http://schemas.openxmlformats.org/officeDocument/2006/relationships" xmlns:w="http://schemas.openxmlformats.org/wordprocessingml/2006/main" xmlns:w14="http://schemas.microsoft.com/office/word/2010/wordml" xmlns:w15="http://schemas.microsoft.com/office/word/2012/wordml" xmlns:w16cex="http://schemas.microsoft.com/office/word/2018/wordml/cex" xmlns:w16cid="http://schemas.microsoft.com/office/word/2016/wordml/cid" xmlns:w16="http://schemas.microsoft.com/office/word/2018/wordml" xmlns:w16du="http://schemas.microsoft.com/office/word/2023/wordml/word16du" xmlns:w16sdtdh="http://schemas.microsoft.com/office/word/2020/wordml/sdtdatahash" xmlns:w16sdtfl="http://schemas.microsoft.com/office/word/2024/wordml/sdtformatlock" xmlns:w16se="http://schemas.microsoft.com/office/word/2015/wordml/symex" mc:Ignorable="w14 w15 w16se w16cid w16 w16cex w16sdtdh w16sdtfl w16du">
   <w:optimizeForBrowser/>
   <w:allowPNG/>
 </w:webSettings>
